--- a/DeSantiago et al.docx
+++ b/DeSantiago et al.docx
@@ -38,6 +38,17 @@
           <w:szCs w:val="24"/>
         </w:rPr>
       </w:pPr>
+      <w:r>
+        <w:rPr>
+          <w:rFonts w:ascii="Times New Roman" w:eastAsia="Times New Roman" w:hAnsi="Times New Roman" w:cs="Times New Roman"/>
+          <w:bCs/>
+          <w:i/>
+          <w:iCs/>
+          <w:sz w:val="24"/>
+          <w:szCs w:val="24"/>
+        </w:rPr>
+        <w:t xml:space="preserve">Research </w:t>
+      </w:r>
       <w:r>
         <w:rPr>
           <w:rFonts w:ascii="Times New Roman" w:eastAsia="Times New Roman" w:hAnsi="Times New Roman" w:cs="Times New Roman"/>
@@ -1875,7 +1886,23 @@
           <w:szCs w:val="24"/>
         </w:rPr>
         <w:lastRenderedPageBreak/>
-        <w:t>To confirm that Devilweed is present and to determine the relative contribution of Devilweed to wrack, we surveyed large wrack piles deposited on two beaches at two sites on San Nicolas Island in January 2020 (33.27335° N, 119.57629° W, 33.28310° N, 119.53557° W) and measured the proportion of the wrack pile surface area Devilweed represented. We adopted this qualitative metric of because our time at these sites was limited and surveying pile and Devilweed surface area (as opposed to total biomass) allowed us to quickly survey a large amount of wrack. At each site, we selected the first 20 large</w:t>
+        <w:t xml:space="preserve">To confirm that Devilweed is present and to determine </w:t>
+      </w:r>
+      <w:r>
+        <w:rPr>
+          <w:rFonts w:ascii="Times New Roman" w:eastAsia="Times New Roman" w:hAnsi="Times New Roman" w:cs="Times New Roman"/>
+          <w:sz w:val="24"/>
+          <w:szCs w:val="24"/>
+        </w:rPr>
+        <w:t>its</w:t>
+      </w:r>
+      <w:r>
+        <w:rPr>
+          <w:rFonts w:ascii="Times New Roman" w:eastAsia="Times New Roman" w:hAnsi="Times New Roman" w:cs="Times New Roman"/>
+          <w:sz w:val="24"/>
+          <w:szCs w:val="24"/>
+        </w:rPr>
+        <w:t xml:space="preserve"> to wrack, we surveyed large wrack piles deposited on two beaches at two sites on San Nicolas Island in January 2020 (33.27335° N, 119.57629° W, 33.28310° N, 119.53557° W) and measured the proportion of the wrack pile surface area Devilweed represented. We adopted this qualitative metric of because our time at these sites was limited and surveying surface area (as opposed to total biomass) allowed us to quickly survey a large amount of wrack. At each site, we selected the first 20 large</w:t>
       </w:r>
       <w:r>
         <w:rPr>
@@ -2120,52 +2147,53 @@
           <w:sz w:val="24"/>
           <w:szCs w:val="24"/>
         </w:rPr>
-        <w:t xml:space="preserve">2) </w:t>
-      </w:r>
-      <w:r>
-        <w:rPr>
-          <w:rFonts w:ascii="Times New Roman" w:eastAsia="Times New Roman" w:hAnsi="Times New Roman" w:cs="Times New Roman"/>
+        <w:t xml:space="preserve">2) have similar growth rates </w:t>
+      </w:r>
+      <w:r>
+        <w:rPr>
+          <w:rFonts w:ascii="Times New Roman" w:eastAsia="Times New Roman" w:hAnsi="Times New Roman" w:cs="Times New Roman"/>
+          <w:noProof/>
+          <w:sz w:val="24"/>
+          <w:szCs w:val="24"/>
+        </w:rPr>
+        <w:t>(Ault 2009)</w:t>
+      </w:r>
+      <w:r>
+        <w:rPr>
+          <w:rFonts w:ascii="Times New Roman" w:eastAsia="Times New Roman" w:hAnsi="Times New Roman" w:cs="Times New Roman"/>
+          <w:noProof/>
+          <w:sz w:val="24"/>
+          <w:szCs w:val="24"/>
+        </w:rPr>
+        <w:t>, and 3) share some overlap in habitat (Díaz et al. 20</w:t>
+      </w:r>
+      <w:r>
+        <w:rPr>
+          <w:rFonts w:ascii="Times New Roman" w:eastAsia="Times New Roman" w:hAnsi="Times New Roman" w:cs="Times New Roman"/>
+          <w:noProof/>
+          <w:sz w:val="24"/>
+          <w:szCs w:val="24"/>
+        </w:rPr>
+        <w:t>0</w:t>
+      </w:r>
+      <w:r>
+        <w:rPr>
+          <w:rFonts w:ascii="Times New Roman" w:eastAsia="Times New Roman" w:hAnsi="Times New Roman" w:cs="Times New Roman"/>
+          <w:noProof/>
+          <w:sz w:val="24"/>
+          <w:szCs w:val="24"/>
+        </w:rPr>
+        <w:t xml:space="preserve">0, </w:t>
+      </w:r>
+      <w:r>
+        <w:rPr>
+          <w:rFonts w:ascii="Times New Roman" w:eastAsia="Times New Roman" w:hAnsi="Times New Roman" w:cs="Times New Roman"/>
+          <w:noProof/>
           <w:sz w:val="24"/>
           <w:szCs w:val="24"/>
         </w:rPr>
         <w:lastRenderedPageBreak/>
-        <w:t xml:space="preserve">have similar growth rates </w:t>
-      </w:r>
-      <w:r>
-        <w:rPr>
-          <w:rFonts w:ascii="Times New Roman" w:eastAsia="Times New Roman" w:hAnsi="Times New Roman" w:cs="Times New Roman"/>
-          <w:noProof/>
-          <w:sz w:val="24"/>
-          <w:szCs w:val="24"/>
-        </w:rPr>
-        <w:t>(Ault 2009)</w:t>
-      </w:r>
-      <w:r>
-        <w:rPr>
-          <w:rFonts w:ascii="Times New Roman" w:eastAsia="Times New Roman" w:hAnsi="Times New Roman" w:cs="Times New Roman"/>
-          <w:noProof/>
-          <w:sz w:val="24"/>
-          <w:szCs w:val="24"/>
-        </w:rPr>
-        <w:t>, and 3) share some overlap in habitat (Díaz et al. 20</w:t>
-      </w:r>
-      <w:r>
-        <w:rPr>
-          <w:rFonts w:ascii="Times New Roman" w:eastAsia="Times New Roman" w:hAnsi="Times New Roman" w:cs="Times New Roman"/>
-          <w:noProof/>
-          <w:sz w:val="24"/>
-          <w:szCs w:val="24"/>
-        </w:rPr>
-        <w:t>0</w:t>
-      </w:r>
-      <w:r>
-        <w:rPr>
-          <w:rFonts w:ascii="Times New Roman" w:eastAsia="Times New Roman" w:hAnsi="Times New Roman" w:cs="Times New Roman"/>
-          <w:noProof/>
-          <w:sz w:val="24"/>
-          <w:szCs w:val="24"/>
-        </w:rPr>
-        <w:t>0, Neuman et al. 2010)</w:t>
+        <w:t>Neuman et al. 2010)</w:t>
       </w:r>
       <w:r>
         <w:rPr>
@@ -2355,7 +2383,7 @@
           <w:sz w:val="24"/>
           <w:szCs w:val="24"/>
         </w:rPr>
-        <w:t xml:space="preserve">preference. We assessed diet-related impacts on performance by calculating the change in dry </w:t>
+        <w:t xml:space="preserve">preference. We assessed diet-related impacts on performance by calculating the change in dry soft tissue mass of the animals. Final dry tissue mass was calculated by weighing the tissue after </w:t>
       </w:r>
       <w:r>
         <w:rPr>
@@ -2364,7 +2392,7 @@
           <w:szCs w:val="24"/>
         </w:rPr>
         <w:lastRenderedPageBreak/>
-        <w:t>soft tissue mass of the animals. Final dry tissue mass was calculated by weighing the tissue after dissecting it from the shell, freezing the tissue at -80°C, and freeze-drying it for 24 hours. To estimate initial dry tissue mass, we subsampled 20 animals from each species at the start of the experiment and calculated a regression of shell length to dry soft tissue mass.  Because the relationship between maximum shell length and dry tissue mass was strong and linear for both Turban snails (R</w:t>
+        <w:t>dissecting it from the shell, freezing the tissue at -80°C, and freeze-drying it for 24 hours. To estimate initial dry tissue mass, we subsampled 20 animals from each species at the start of the experiment and calculated a regression of shell length to dry soft tissue mass.  Because the relationship between maximum shell length and dry tissue mass was strong and linear for both Turban snails (R</w:t>
       </w:r>
       <w:r>
         <w:rPr>
@@ -2727,7 +2755,15 @@
           <w:sz w:val="24"/>
           <w:szCs w:val="24"/>
         </w:rPr>
-        <w:t xml:space="preserve">Separate feeding choice assays were conducted with each of the four primary </w:t>
+        <w:t xml:space="preserve">Separate feeding choice assays were conducted with each of the four primary consumer species (Shore crabs, Hermit crabs, Turban snails, and Black abalone). </w:t>
+      </w:r>
+      <w:r>
+        <w:rPr>
+          <w:rFonts w:ascii="Times New Roman" w:eastAsia="Times New Roman" w:hAnsi="Times New Roman" w:cs="Times New Roman"/>
+          <w:sz w:val="24"/>
+          <w:szCs w:val="24"/>
+        </w:rPr>
+        <w:t xml:space="preserve">This assay was </w:t>
       </w:r>
       <w:r>
         <w:rPr>
@@ -2736,15 +2772,7 @@
           <w:szCs w:val="24"/>
         </w:rPr>
         <w:lastRenderedPageBreak/>
-        <w:t xml:space="preserve">consumer species (Shore crabs, Hermit crabs, Turban snails, and Black abalone). </w:t>
-      </w:r>
-      <w:r>
-        <w:rPr>
-          <w:rFonts w:ascii="Times New Roman" w:eastAsia="Times New Roman" w:hAnsi="Times New Roman" w:cs="Times New Roman"/>
-          <w:sz w:val="24"/>
-          <w:szCs w:val="24"/>
-        </w:rPr>
-        <w:t xml:space="preserve">This assay was conducted with captive Black abalone because choice assays were non-lethal to </w:t>
+        <w:t xml:space="preserve">conducted with captive Black abalone because choice assays were non-lethal to </w:t>
       </w:r>
       <w:r>
         <w:rPr>
@@ -3147,7 +3175,7 @@
           <w:sz w:val="24"/>
           <w:szCs w:val="24"/>
         </w:rPr>
-        <w:t xml:space="preserve">To understand if shifts in wrack composition cause intertidal detritivores to change consumption of native benthic seaweeds, we offered an assemblage of intertidal consumers a </w:t>
+        <w:t xml:space="preserve">To understand if shifts in wrack composition cause intertidal detritivores to change consumption of native benthic seaweeds, we offered an assemblage of intertidal consumers a choice of native benthic seaweeds in the presence of either Kelp or Devilweed. To create realistic </w:t>
       </w:r>
       <w:r>
         <w:rPr>
@@ -3156,7 +3184,7 @@
           <w:szCs w:val="24"/>
         </w:rPr>
         <w:lastRenderedPageBreak/>
-        <w:t xml:space="preserve">choice of native benthic seaweeds in the presence of either Kelp or Devilweed. To create realistic assemblages of wrack consumers, we surveyed the abundance of rocky intertidal </w:t>
+        <w:t xml:space="preserve">assemblages of wrack consumers, we surveyed the abundance of rocky intertidal </w:t>
       </w:r>
       <w:proofErr w:type="spellStart"/>
       <w:r>
@@ -3362,8 +3390,16 @@
           <w:sz w:val="24"/>
           <w:szCs w:val="24"/>
         </w:rPr>
+        <w:t xml:space="preserve">We secured the petri dishes containing agar-based foods in random order along the length of containers with mesh covered tops (330 x 190 x 108 mm container with 2 mm mesh opening; </w:t>
+      </w:r>
+      <w:r>
+        <w:rPr>
+          <w:rFonts w:ascii="Times New Roman" w:eastAsia="Times New Roman" w:hAnsi="Times New Roman" w:cs="Times New Roman"/>
+          <w:sz w:val="24"/>
+          <w:szCs w:val="24"/>
+        </w:rPr>
         <w:lastRenderedPageBreak/>
-        <w:t>We secured the petri dishes containing agar-based foods in random order along the length of containers with mesh covered tops (330 x 190 x 108 mm container with 2 mm mesh opening; n=20 and n=10, for grazing treatments and controls, respectively). Because our previous experiments found negligible autogenic growth in agar-based foods not exposed to consumers, we reduced the number of controls to one control for every two experimental replicates. These assays began simultaneously on November 11, 2019. After ~36 hours, all artificial foods were removed, blotted dry, and reweighed. We calculated changes in mass using the previous formula.</w:t>
+        <w:t>n=20 and n=10, for grazing treatments and controls, respectively). Because our previous experiments found negligible autogenic growth in agar-based foods not exposed to consumers, we reduced the number of controls to one control for every two experimental replicates. These assays began simultaneously on November 11, 2019. After ~36 hours, all artificial foods were removed, blotted dry, and reweighed. We calculated changes in mass using the previous formula.</w:t>
       </w:r>
     </w:p>
     <w:p>
@@ -3423,7 +3459,53 @@
           <w:sz w:val="24"/>
           <w:szCs w:val="24"/>
         </w:rPr>
-        <w:t xml:space="preserve">For preference assays, we compared changes in seaweed mass, corrected for autogenic growth, using Paired t-tests for each consumer species (Devilweed vs. Kelp). For the native benthic seaweed assay, we compared overall grazing (native benthic seaweeds + wrack) using a paired t-test and tested for interactions using ANOVA. We used a LMEM to investigate the effects of wrack species and native benthic seaweeds on consumption. The model included </w:t>
+        <w:t>For preference assays, we compared changes in seaweed mass, corrected for autogenic growth, using Paired t-tests for each consumer species (Devilweed vs. Kelp). For the native benthic seaweed assay, we compared overall grazing (native benthic seaweeds + wrack) using a paired t-test and tested for interactions using ANOVA. We used a LMEM to investigate the effects of wrack species and native benthic seaweeds on consumption. The model included wrack treatment (native or invasive) and native benthic seaweed species (</w:t>
+      </w:r>
+      <w:r>
+        <w:rPr>
+          <w:rFonts w:ascii="Times New Roman" w:eastAsia="Times New Roman" w:hAnsi="Times New Roman" w:cs="Times New Roman"/>
+          <w:i/>
+          <w:sz w:val="24"/>
+          <w:szCs w:val="24"/>
+        </w:rPr>
+        <w:t xml:space="preserve">Ulva spp., Silvetia compressa, </w:t>
+      </w:r>
+      <w:r>
+        <w:rPr>
+          <w:rFonts w:ascii="Times New Roman" w:eastAsia="Times New Roman" w:hAnsi="Times New Roman" w:cs="Times New Roman"/>
+          <w:iCs/>
+          <w:sz w:val="24"/>
+          <w:szCs w:val="24"/>
+        </w:rPr>
+        <w:t xml:space="preserve">or </w:t>
+      </w:r>
+      <w:proofErr w:type="spellStart"/>
+      <w:r>
+        <w:rPr>
+          <w:rFonts w:ascii="Times New Roman" w:eastAsia="Times New Roman" w:hAnsi="Times New Roman" w:cs="Times New Roman"/>
+          <w:i/>
+          <w:sz w:val="24"/>
+          <w:szCs w:val="24"/>
+        </w:rPr>
+        <w:t>Centroceras</w:t>
+      </w:r>
+      <w:proofErr w:type="spellEnd"/>
+      <w:r>
+        <w:rPr>
+          <w:rFonts w:ascii="Times New Roman" w:eastAsia="Times New Roman" w:hAnsi="Times New Roman" w:cs="Times New Roman"/>
+          <w:i/>
+          <w:sz w:val="24"/>
+          <w:szCs w:val="24"/>
+        </w:rPr>
+        <w:t xml:space="preserve"> clavulatum</w:t>
+      </w:r>
+      <w:r>
+        <w:rPr>
+          <w:rFonts w:ascii="Times New Roman" w:eastAsia="Times New Roman" w:hAnsi="Times New Roman" w:cs="Times New Roman"/>
+          <w:sz w:val="24"/>
+          <w:szCs w:val="24"/>
+        </w:rPr>
+        <w:t xml:space="preserve">) as fixed factors, and their interaction. We also included a </w:t>
       </w:r>
       <w:r>
         <w:rPr>
@@ -3432,53 +3514,7 @@
           <w:szCs w:val="24"/>
         </w:rPr>
         <w:lastRenderedPageBreak/>
-        <w:t>wrack treatment (native or invasive) and native benthic seaweed species (</w:t>
-      </w:r>
-      <w:r>
-        <w:rPr>
-          <w:rFonts w:ascii="Times New Roman" w:eastAsia="Times New Roman" w:hAnsi="Times New Roman" w:cs="Times New Roman"/>
-          <w:i/>
-          <w:sz w:val="24"/>
-          <w:szCs w:val="24"/>
-        </w:rPr>
-        <w:t xml:space="preserve">Ulva spp., Silvetia compressa, </w:t>
-      </w:r>
-      <w:r>
-        <w:rPr>
-          <w:rFonts w:ascii="Times New Roman" w:eastAsia="Times New Roman" w:hAnsi="Times New Roman" w:cs="Times New Roman"/>
-          <w:iCs/>
-          <w:sz w:val="24"/>
-          <w:szCs w:val="24"/>
-        </w:rPr>
-        <w:t xml:space="preserve">or </w:t>
-      </w:r>
-      <w:proofErr w:type="spellStart"/>
-      <w:r>
-        <w:rPr>
-          <w:rFonts w:ascii="Times New Roman" w:eastAsia="Times New Roman" w:hAnsi="Times New Roman" w:cs="Times New Roman"/>
-          <w:i/>
-          <w:sz w:val="24"/>
-          <w:szCs w:val="24"/>
-        </w:rPr>
-        <w:t>Centroceras</w:t>
-      </w:r>
-      <w:proofErr w:type="spellEnd"/>
-      <w:r>
-        <w:rPr>
-          <w:rFonts w:ascii="Times New Roman" w:eastAsia="Times New Roman" w:hAnsi="Times New Roman" w:cs="Times New Roman"/>
-          <w:i/>
-          <w:sz w:val="24"/>
-          <w:szCs w:val="24"/>
-        </w:rPr>
-        <w:t xml:space="preserve"> clavulatum</w:t>
-      </w:r>
-      <w:r>
-        <w:rPr>
-          <w:rFonts w:ascii="Times New Roman" w:eastAsia="Times New Roman" w:hAnsi="Times New Roman" w:cs="Times New Roman"/>
-          <w:sz w:val="24"/>
-          <w:szCs w:val="24"/>
-        </w:rPr>
-        <w:t>) as fixed factors, and their interaction. We also included a random factor for replicate number because seaweed choice was not independent within replicates. All statistical analyses and visualizations were conducted using the R Programming Language (R Core Team, 2023). Linear and mixed effect models were conducted using the R base and ‘</w:t>
+        <w:t>random factor for replicate number because seaweed choice was not independent within replicates. All statistical analyses and visualizations were conducted using the R Programming Language (R Core Team, 2023). Linear and mixed effect models were conducted using the R base and ‘</w:t>
       </w:r>
       <w:proofErr w:type="spellStart"/>
       <w:r>
@@ -3831,8 +3867,9 @@
           <w:sz w:val="24"/>
           <w:szCs w:val="24"/>
         </w:rPr>
-        <w:t xml:space="preserve">. For Red abalone, a mixed diet had an </w:t>
-      </w:r>
+        <w:t xml:space="preserve">. For Red abalone, a mixed diet had an intermediate effect on tissue mass compared to animals in the no-choice treatments fed one of the species (i.e., Kelp or Devilweed only diets). In contrast, Turban snails fed mixed diets grew </w:t>
+      </w:r>
+      <w:proofErr w:type="gramStart"/>
       <w:r>
         <w:rPr>
           <w:rFonts w:ascii="Times New Roman" w:eastAsia="Times New Roman" w:hAnsi="Times New Roman" w:cs="Times New Roman"/>
@@ -3840,7 +3877,32 @@
           <w:szCs w:val="24"/>
         </w:rPr>
         <w:lastRenderedPageBreak/>
-        <w:t xml:space="preserve">intermediate effect on tissue mass compared to animals in the no-choice treatments fed one of the species (i.e., Kelp or Devilweed only diets). In contrast, Turban snails fed mixed diets grew </w:t>
+        <w:t>similar to</w:t>
+      </w:r>
+      <w:proofErr w:type="gramEnd"/>
+      <w:r>
+        <w:rPr>
+          <w:rFonts w:ascii="Times New Roman" w:eastAsia="Times New Roman" w:hAnsi="Times New Roman" w:cs="Times New Roman"/>
+          <w:sz w:val="24"/>
+          <w:szCs w:val="24"/>
+        </w:rPr>
+        <w:t xml:space="preserve"> Devilweed-only treatments and better than Kelp-only treatments (Fig.1). Because no choice was ever fully consumed, any mixed-diet effect could not be attributed simply to the loss of a higher quality food.</w:t>
+      </w:r>
+      <w:r>
+        <w:rPr>
+          <w:rFonts w:ascii="Times New Roman" w:eastAsia="Times New Roman" w:hAnsi="Times New Roman" w:cs="Times New Roman"/>
+          <w:sz w:val="24"/>
+          <w:szCs w:val="24"/>
+        </w:rPr>
+        <w:t xml:space="preserve"> </w:t>
+      </w:r>
+      <w:r>
+        <w:rPr>
+          <w:rFonts w:ascii="Times New Roman" w:eastAsia="Times New Roman" w:hAnsi="Times New Roman" w:cs="Times New Roman"/>
+          <w:sz w:val="24"/>
+          <w:szCs w:val="24"/>
+        </w:rPr>
+        <w:t xml:space="preserve">Consistent with Devilweed suppressing </w:t>
       </w:r>
       <w:proofErr w:type="gramStart"/>
       <w:r>
@@ -3849,7 +3911,7 @@
           <w:sz w:val="24"/>
           <w:szCs w:val="24"/>
         </w:rPr>
-        <w:t>similar to</w:t>
+        <w:t>Red</w:t>
       </w:r>
       <w:proofErr w:type="gramEnd"/>
       <w:r>
@@ -3858,11 +3920,21 @@
           <w:sz w:val="24"/>
           <w:szCs w:val="24"/>
         </w:rPr>
-        <w:t xml:space="preserve"> Devilweed-only treatments and better than Kelp-only treatments (Fig.1). Because no choice was ever fully consumed, any mixed-diet effect could not be attributed simply to the loss of a higher quality food.</w:t>
-      </w:r>
-      <w:r>
-        <w:rPr>
-          <w:rFonts w:ascii="Times New Roman" w:eastAsia="Times New Roman" w:hAnsi="Times New Roman" w:cs="Times New Roman"/>
+        <w:t xml:space="preserve"> abalone growth, there was a trend for Devilweed to increase the amount of time it took Red abalone to right themselves (Fig. 2). However, after controlling for differences in initial righting time, this effect was not statistically significant (F</w:t>
+      </w:r>
+      <w:r>
+        <w:rPr>
+          <w:rFonts w:ascii="Times New Roman" w:eastAsia="Times New Roman" w:hAnsi="Times New Roman" w:cs="Times New Roman"/>
+          <w:sz w:val="24"/>
+          <w:szCs w:val="24"/>
+          <w:vertAlign w:val="subscript"/>
+        </w:rPr>
+        <w:t>2,57</w:t>
+      </w:r>
+      <w:r>
+        <w:rPr>
+          <w:rFonts w:ascii="Times New Roman" w:eastAsia="Times New Roman" w:hAnsi="Times New Roman" w:cs="Times New Roman"/>
+          <w:i/>
           <w:sz w:val="24"/>
           <w:szCs w:val="24"/>
         </w:rPr>
@@ -3874,124 +3946,80 @@
           <w:sz w:val="24"/>
           <w:szCs w:val="24"/>
         </w:rPr>
-        <w:t xml:space="preserve">Consistent with Devilweed suppressing </w:t>
-      </w:r>
-      <w:proofErr w:type="gramStart"/>
-      <w:r>
-        <w:rPr>
-          <w:rFonts w:ascii="Times New Roman" w:eastAsia="Times New Roman" w:hAnsi="Times New Roman" w:cs="Times New Roman"/>
-          <w:sz w:val="24"/>
-          <w:szCs w:val="24"/>
-        </w:rPr>
-        <w:t>Red</w:t>
-      </w:r>
-      <w:proofErr w:type="gramEnd"/>
-      <w:r>
-        <w:rPr>
-          <w:rFonts w:ascii="Times New Roman" w:eastAsia="Times New Roman" w:hAnsi="Times New Roman" w:cs="Times New Roman"/>
-          <w:sz w:val="24"/>
-          <w:szCs w:val="24"/>
-        </w:rPr>
-        <w:t xml:space="preserve"> abalone growth, there was a trend for Devilweed to increase the amount of time it took Red abalone to right themselves (Fig. 2). However, after controlling for differences in initial righting time, this effect was not statistically significant (F</w:t>
-      </w:r>
-      <w:r>
-        <w:rPr>
-          <w:rFonts w:ascii="Times New Roman" w:eastAsia="Times New Roman" w:hAnsi="Times New Roman" w:cs="Times New Roman"/>
-          <w:sz w:val="24"/>
-          <w:szCs w:val="24"/>
-          <w:vertAlign w:val="subscript"/>
-        </w:rPr>
-        <w:t>2,57</w:t>
-      </w:r>
-      <w:r>
+        <w:t>=2.091, p=0.133).</w:t>
+      </w:r>
+    </w:p>
+    <w:p>
+      <w:pPr>
+        <w:spacing w:line="480" w:lineRule="auto"/>
         <w:rPr>
           <w:rFonts w:ascii="Times New Roman" w:eastAsia="Times New Roman" w:hAnsi="Times New Roman" w:cs="Times New Roman"/>
           <w:i/>
           <w:sz w:val="24"/>
           <w:szCs w:val="24"/>
         </w:rPr>
+      </w:pPr>
+      <w:r>
+        <w:rPr>
+          <w:rFonts w:ascii="Times New Roman" w:eastAsia="Times New Roman" w:hAnsi="Times New Roman" w:cs="Times New Roman"/>
+          <w:i/>
+          <w:sz w:val="24"/>
+          <w:szCs w:val="24"/>
+        </w:rPr>
+        <w:t xml:space="preserve">Preference </w:t>
+      </w:r>
+    </w:p>
+    <w:p>
+      <w:pPr>
+        <w:spacing w:line="480" w:lineRule="auto"/>
+        <w:ind w:firstLine="720"/>
+        <w:rPr>
+          <w:rFonts w:ascii="Times New Roman" w:eastAsia="Times New Roman" w:hAnsi="Times New Roman" w:cs="Times New Roman"/>
+          <w:sz w:val="24"/>
+          <w:szCs w:val="24"/>
+        </w:rPr>
+      </w:pPr>
+      <w:r>
+        <w:rPr>
+          <w:rFonts w:ascii="Times New Roman" w:eastAsia="Times New Roman" w:hAnsi="Times New Roman" w:cs="Times New Roman"/>
+          <w:sz w:val="24"/>
+          <w:szCs w:val="24"/>
+        </w:rPr>
+        <w:t>Detritivores displayed species-specific feeding preferences for wrack seaweeds. Black abalone and Turban snails consumed 111% and 158% more Kelp than Devilweed (Fig. 3a and 3b: t=4.5053, p&lt;0.001 and t= 5.7152, p&lt;0.001, respectively). Although these two detritivores preferred Kelp, both species consumed some Devilweed (One sample t-test, t=4.782, p&lt;0.001 and t=2.105, p=0.055, for Black abalone and Turban snails, respectively). Shore crabs fed similarly on the two wrack species (Fig. 3c, t=0.0739, p=0.9422). In contrast, Hermit crabs preferred Devilweed (Fig. 3d, t=-3.7593, p=0.002). This apparent preference was driven, at least in part, by a complete avoidance of Kelp  (One sample t-test, t=0.147, p=0.89).</w:t>
+      </w:r>
+    </w:p>
+    <w:p>
+      <w:pPr>
+        <w:spacing w:line="480" w:lineRule="auto"/>
+        <w:rPr>
+          <w:rFonts w:ascii="Times New Roman" w:eastAsia="Times New Roman" w:hAnsi="Times New Roman" w:cs="Times New Roman"/>
+          <w:sz w:val="24"/>
+          <w:szCs w:val="24"/>
+        </w:rPr>
+      </w:pPr>
+      <w:r>
+        <w:rPr>
+          <w:rFonts w:ascii="Times New Roman" w:eastAsia="Times New Roman" w:hAnsi="Times New Roman" w:cs="Times New Roman"/>
+          <w:i/>
+          <w:sz w:val="24"/>
+          <w:szCs w:val="24"/>
+        </w:rPr>
+        <w:t>Native Benthic Seaweed Assay</w:t>
+      </w:r>
+      <w:r>
+        <w:rPr>
+          <w:rFonts w:ascii="Times New Roman" w:eastAsia="Times New Roman" w:hAnsi="Times New Roman" w:cs="Times New Roman"/>
+          <w:sz w:val="24"/>
+          <w:szCs w:val="24"/>
+        </w:rPr>
         <w:t xml:space="preserve"> </w:t>
       </w:r>
-      <w:r>
-        <w:rPr>
-          <w:rFonts w:ascii="Times New Roman" w:eastAsia="Times New Roman" w:hAnsi="Times New Roman" w:cs="Times New Roman"/>
-          <w:sz w:val="24"/>
-          <w:szCs w:val="24"/>
-        </w:rPr>
-        <w:t>=2.091, p=0.133).</w:t>
-      </w:r>
-    </w:p>
-    <w:p>
-      <w:pPr>
-        <w:spacing w:line="480" w:lineRule="auto"/>
-        <w:rPr>
-          <w:rFonts w:ascii="Times New Roman" w:eastAsia="Times New Roman" w:hAnsi="Times New Roman" w:cs="Times New Roman"/>
-          <w:i/>
-          <w:sz w:val="24"/>
-          <w:szCs w:val="24"/>
-        </w:rPr>
-      </w:pPr>
-      <w:r>
-        <w:rPr>
-          <w:rFonts w:ascii="Times New Roman" w:eastAsia="Times New Roman" w:hAnsi="Times New Roman" w:cs="Times New Roman"/>
-          <w:i/>
-          <w:sz w:val="24"/>
-          <w:szCs w:val="24"/>
-        </w:rPr>
-        <w:t xml:space="preserve">Preference </w:t>
-      </w:r>
     </w:p>
     <w:p>
       <w:pPr>
         <w:spacing w:line="480" w:lineRule="auto"/>
         <w:ind w:firstLine="720"/>
         <w:rPr>
-          <w:rFonts w:ascii="Times New Roman" w:eastAsia="Times New Roman" w:hAnsi="Times New Roman" w:cs="Times New Roman"/>
-          <w:sz w:val="24"/>
-          <w:szCs w:val="24"/>
-        </w:rPr>
-      </w:pPr>
-      <w:r>
-        <w:rPr>
-          <w:rFonts w:ascii="Times New Roman" w:eastAsia="Times New Roman" w:hAnsi="Times New Roman" w:cs="Times New Roman"/>
-          <w:sz w:val="24"/>
-          <w:szCs w:val="24"/>
-        </w:rPr>
-        <w:t>Detritivores displayed species-specific feeding preferences for wrack seaweeds. Black abalone and Turban snails consumed 111% and 158% more Kelp than Devilweed (Fig. 3a and 3b: t=4.5053, p&lt;0.001 and t= 5.7152, p&lt;0.001, respectively). Although these two detritivores preferred Kelp, both species consumed some Devilweed (One sample t-test, t=4.782, p&lt;0.001 and t=2.105, p=0.055, for Black abalone and Turban snails, respectively). Shore crabs fed similarly on the two wrack species (Fig. 3c, t=0.0739, p=0.9422). In contrast, Hermit crabs preferred Devilweed (Fig. 3d, t=-3.7593, p=0.002). This apparent preference was driven, at least in part, by a complete avoidance of Kelp  (One sample t-test, t=0.147, p=0.89).</w:t>
-      </w:r>
-    </w:p>
-    <w:p>
-      <w:pPr>
-        <w:spacing w:line="480" w:lineRule="auto"/>
-        <w:rPr>
-          <w:rFonts w:ascii="Times New Roman" w:eastAsia="Times New Roman" w:hAnsi="Times New Roman" w:cs="Times New Roman"/>
-          <w:sz w:val="24"/>
-          <w:szCs w:val="24"/>
-        </w:rPr>
-      </w:pPr>
-      <w:r>
-        <w:rPr>
-          <w:rFonts w:ascii="Times New Roman" w:eastAsia="Times New Roman" w:hAnsi="Times New Roman" w:cs="Times New Roman"/>
-          <w:i/>
-          <w:sz w:val="24"/>
-          <w:szCs w:val="24"/>
-        </w:rPr>
-        <w:t>Native Benthic Seaweed Assay</w:t>
-      </w:r>
-      <w:r>
-        <w:rPr>
-          <w:rFonts w:ascii="Times New Roman" w:eastAsia="Times New Roman" w:hAnsi="Times New Roman" w:cs="Times New Roman"/>
-          <w:sz w:val="24"/>
-          <w:szCs w:val="24"/>
-        </w:rPr>
-        <w:t xml:space="preserve"> </w:t>
-      </w:r>
-    </w:p>
-    <w:p>
-      <w:pPr>
-        <w:spacing w:line="480" w:lineRule="auto"/>
-        <w:ind w:firstLine="720"/>
-        <w:rPr>
           <w:rFonts w:ascii="Times New Roman" w:hAnsi="Times New Roman" w:cs="Times New Roman"/>
           <w:color w:val="000000"/>
           <w:sz w:val="24"/>
@@ -4042,7 +4070,7 @@
           <w:sz w:val="24"/>
           <w:szCs w:val="24"/>
         </w:rPr>
-        <w:t xml:space="preserve"> and native benthic seaweeds; 5.97 ± 0.22 g and 5.22 ± 0.20 g for native and invasive wrack type, respectively; t-test, t = -1.261 p = 0.215), suggesting consumers shifted grazing onto </w:t>
+        <w:t xml:space="preserve"> and native benthic seaweeds; 5.97 ± 0.22 g and 5.22 ± 0.20 g for native and invasive wrack type, respectively; t-test, t = -1.261 p = 0.215), suggesting consumers shifted grazing onto native benthic seaweeds in the presence of Devilweed wrack. This suggestion was confirmed by the discovery that feeding on artificial foods made from native benthic seaweeds depended on </w:t>
       </w:r>
       <w:r>
         <w:rPr>
@@ -4052,7 +4080,7 @@
           <w:szCs w:val="24"/>
         </w:rPr>
         <w:lastRenderedPageBreak/>
-        <w:t xml:space="preserve">native benthic seaweeds in the presence of Devilweed wrack. This suggestion was confirmed by the discovery that feeding on artificial foods made from native benthic seaweeds depended on wrack type (interaction: </w:t>
+        <w:t xml:space="preserve">wrack type (interaction: </w:t>
       </w:r>
       <w:r>
         <w:rPr>
@@ -4401,17 +4429,7 @@
           <w:sz w:val="24"/>
           <w:szCs w:val="24"/>
         </w:rPr>
-        <w:t xml:space="preserve"> </w:t>
-      </w:r>
-      <w:r>
-        <w:rPr>
-          <w:rFonts w:ascii="Times New Roman" w:eastAsia="Times New Roman" w:hAnsi="Times New Roman" w:cs="Times New Roman"/>
-          <w:color w:val="000000"/>
-          <w:sz w:val="24"/>
-          <w:szCs w:val="24"/>
-        </w:rPr>
-        <w:lastRenderedPageBreak/>
-        <w:t xml:space="preserve">isopods (Superorder </w:t>
+        <w:t xml:space="preserve"> isopods (Superorder </w:t>
       </w:r>
       <w:proofErr w:type="spellStart"/>
       <w:r>
@@ -4502,7 +4520,7 @@
           <w:sz w:val="24"/>
           <w:szCs w:val="24"/>
         </w:rPr>
-        <w:t>. The detritivore-specific impacts on growth we observed indicates that we observed variation at a more specific taxonomic level (</w:t>
+        <w:t xml:space="preserve">. The </w:t>
       </w:r>
       <w:r>
         <w:rPr>
@@ -4511,6 +4529,16 @@
           <w:sz w:val="24"/>
           <w:szCs w:val="24"/>
         </w:rPr>
+        <w:lastRenderedPageBreak/>
+        <w:t>detritivore-specific impacts on growth we observed indicates that we observed variation at a more specific taxonomic level (</w:t>
+      </w:r>
+      <w:r>
+        <w:rPr>
+          <w:rFonts w:ascii="Times New Roman" w:eastAsia="Times New Roman" w:hAnsi="Times New Roman" w:cs="Times New Roman"/>
+          <w:color w:val="000000"/>
+          <w:sz w:val="24"/>
+          <w:szCs w:val="24"/>
+        </w:rPr>
         <w:t>i.e.,</w:t>
       </w:r>
       <w:r>
@@ -4700,25 +4728,33 @@
           <w:sz w:val="24"/>
           <w:szCs w:val="24"/>
         </w:rPr>
+        <w:t xml:space="preserve">In addition to direct effects on detritivore performance, shifts in detrital subsidies may shape recipient primary producer communities indirectly </w:t>
+      </w:r>
+      <w:r>
+        <w:rPr>
+          <w:rFonts w:ascii="Times New Roman" w:hAnsi="Times New Roman" w:cs="Times New Roman"/>
+          <w:noProof/>
+          <w:sz w:val="24"/>
+          <w:szCs w:val="24"/>
+        </w:rPr>
+        <w:t>(David et al. 2017)</w:t>
+      </w:r>
+      <w:r>
+        <w:rPr>
+          <w:rFonts w:ascii="Times New Roman" w:hAnsi="Times New Roman" w:cs="Times New Roman"/>
+          <w:sz w:val="24"/>
+          <w:szCs w:val="24"/>
+        </w:rPr>
+        <w:t xml:space="preserve">. For example, </w:t>
+      </w:r>
+      <w:r>
+        <w:rPr>
+          <w:rFonts w:ascii="Times New Roman" w:hAnsi="Times New Roman" w:cs="Times New Roman"/>
+          <w:sz w:val="24"/>
+          <w:szCs w:val="24"/>
+        </w:rPr>
         <w:lastRenderedPageBreak/>
-        <w:t xml:space="preserve">In addition to direct effects on detritivore performance, shifts in detrital subsidies may shape recipient primary producer communities indirectly </w:t>
-      </w:r>
-      <w:r>
-        <w:rPr>
-          <w:rFonts w:ascii="Times New Roman" w:hAnsi="Times New Roman" w:cs="Times New Roman"/>
-          <w:noProof/>
-          <w:sz w:val="24"/>
-          <w:szCs w:val="24"/>
-        </w:rPr>
-        <w:t>(David et al. 2017)</w:t>
-      </w:r>
-      <w:r>
-        <w:rPr>
-          <w:rFonts w:ascii="Times New Roman" w:hAnsi="Times New Roman" w:cs="Times New Roman"/>
-          <w:sz w:val="24"/>
-          <w:szCs w:val="24"/>
-        </w:rPr>
-        <w:t xml:space="preserve">. For example, replacing detritus from Kelp to Devilweed increased feeding on foods made from native seaweeds in intertidal habitats, but only on the most preferred seaweed (i.e., </w:t>
+        <w:t xml:space="preserve">replacing detritus from Kelp to Devilweed increased feeding on foods made from native seaweeds in intertidal habitats, but only on the most preferred seaweed (i.e., </w:t>
       </w:r>
       <w:r>
         <w:rPr>
@@ -4922,17 +4958,7 @@
           <w:sz w:val="24"/>
           <w:szCs w:val="24"/>
         </w:rPr>
-        <w:t xml:space="preserve">Although our native benthic seaweed assay including consumers with a preference for Kelp (Turban snails), a preference for Devilweed (Hermit crabs), or a lack of a preference for these two wrack species (Striped shore crabs), replacing Kelp with Devilweed reduced grazing </w:t>
-      </w:r>
-      <w:r>
-        <w:rPr>
-          <w:rFonts w:ascii="Times New Roman" w:eastAsia="Times New Roman" w:hAnsi="Times New Roman" w:cs="Times New Roman"/>
-          <w:color w:val="000000"/>
-          <w:sz w:val="24"/>
-          <w:szCs w:val="24"/>
-        </w:rPr>
-        <w:lastRenderedPageBreak/>
-        <w:t xml:space="preserve">on </w:t>
+        <w:t xml:space="preserve">Although our native benthic seaweed assay including consumers with a preference for Kelp (Turban snails), a preference for Devilweed (Hermit crabs), or a lack of a preference for these two wrack species (Striped shore crabs), replacing Kelp with Devilweed reduced grazing on </w:t>
       </w:r>
       <w:proofErr w:type="spellStart"/>
       <w:r>
@@ -4972,7 +4998,17 @@
           <w:sz w:val="24"/>
           <w:szCs w:val="24"/>
         </w:rPr>
-        <w:t xml:space="preserve"> for this consumer assemblage. This shift could be explained simply by Turban snails shifting onto native benthic seaweeds when they were offered a less preferred wrack species. Additionally, interactions with heterospecific consumers may have modified consumption in this assay. The complexity of these interactions will likely make it difficult to predict the impacts of Devilweed and other non-native species, on invaded, naïve ecosystems and the communities they subsidize.</w:t>
+        <w:t xml:space="preserve"> for this consumer assemblage. This shift could be explained simply by Turban snails shifting onto native benthic seaweeds when they were </w:t>
+      </w:r>
+      <w:r>
+        <w:rPr>
+          <w:rFonts w:ascii="Times New Roman" w:eastAsia="Times New Roman" w:hAnsi="Times New Roman" w:cs="Times New Roman"/>
+          <w:color w:val="000000"/>
+          <w:sz w:val="24"/>
+          <w:szCs w:val="24"/>
+        </w:rPr>
+        <w:lastRenderedPageBreak/>
+        <w:t>offered a less preferred wrack species. Additionally, interactions with heterospecific consumers may have modified consumption in this assay. The complexity of these interactions will likely make it difficult to predict the impacts of Devilweed and other non-native species, on invaded, naïve ecosystems and the communities they subsidize.</w:t>
       </w:r>
     </w:p>
     <w:p>
@@ -5161,24 +5197,32 @@
           <w:sz w:val="24"/>
           <w:szCs w:val="24"/>
         </w:rPr>
+        <w:t xml:space="preserve">Considerable progress has been made in the study of resource subsidies and consumer </w:t>
+      </w:r>
+      <w:r>
+        <w:rPr>
+          <w:rFonts w:ascii="Times New Roman" w:hAnsi="Times New Roman" w:cs="Times New Roman"/>
+          <w:sz w:val="24"/>
+          <w:szCs w:val="24"/>
+        </w:rPr>
+        <w:t>interactions;</w:t>
+      </w:r>
+      <w:r>
+        <w:rPr>
+          <w:rFonts w:ascii="Times New Roman" w:hAnsi="Times New Roman" w:cs="Times New Roman"/>
+          <w:sz w:val="24"/>
+          <w:szCs w:val="24"/>
+        </w:rPr>
+        <w:t xml:space="preserve"> however, the diversity and extraordinary nature of species introductions and climate-mediated range shifts continue to pose a challenge to identifying and understanding </w:t>
+      </w:r>
+      <w:r>
+        <w:rPr>
+          <w:rFonts w:ascii="Times New Roman" w:hAnsi="Times New Roman" w:cs="Times New Roman"/>
+          <w:sz w:val="24"/>
+          <w:szCs w:val="24"/>
+        </w:rPr>
         <w:lastRenderedPageBreak/>
-        <w:t xml:space="preserve">Considerable progress has been made in the study of resource subsidies and consumer </w:t>
-      </w:r>
-      <w:r>
-        <w:rPr>
-          <w:rFonts w:ascii="Times New Roman" w:hAnsi="Times New Roman" w:cs="Times New Roman"/>
-          <w:sz w:val="24"/>
-          <w:szCs w:val="24"/>
-        </w:rPr>
-        <w:t>interactions;</w:t>
-      </w:r>
-      <w:r>
-        <w:rPr>
-          <w:rFonts w:ascii="Times New Roman" w:hAnsi="Times New Roman" w:cs="Times New Roman"/>
-          <w:sz w:val="24"/>
-          <w:szCs w:val="24"/>
-        </w:rPr>
-        <w:t xml:space="preserve"> however, the diversity and extraordinary nature of species introductions and climate-mediated range shifts continue to pose a challenge to identifying and understanding general patterns </w:t>
+        <w:t xml:space="preserve">general patterns </w:t>
       </w:r>
       <w:r>
         <w:rPr>
@@ -5213,16 +5257,6 @@
         </w:rPr>
         <w:t xml:space="preserve">. Such specificity could lead to contrasting results within and between studies. For example, two meta-analyses were unable to agree about the impact of invasive plants on detritivores, with one study finding positive and one study finding negative effects. Our results did not find strong evidence to support either side, rather, we highlight the importance of species-specific responses to novel subsidies and potential indirect effects on recipient communities. </w:t>
       </w:r>
-    </w:p>
-    <w:p>
-      <w:pPr>
-        <w:spacing w:line="480" w:lineRule="auto"/>
-        <w:rPr>
-          <w:rFonts w:ascii="Times New Roman" w:eastAsia="Times New Roman" w:hAnsi="Times New Roman" w:cs="Times New Roman"/>
-          <w:sz w:val="24"/>
-          <w:szCs w:val="24"/>
-        </w:rPr>
-      </w:pPr>
     </w:p>
     <w:p>
       <w:pPr>
@@ -5269,7 +5303,7 @@
           <w:sz w:val="24"/>
           <w:szCs w:val="24"/>
         </w:rPr>
-        <w:t xml:space="preserve">This work could not have been completed without the field and lab support from undergraduate students: </w:t>
+        <w:t xml:space="preserve">This work could not have been completed without the field and lab support from: </w:t>
       </w:r>
       <w:r>
         <w:rPr>
@@ -5355,6 +5389,32 @@
           <w:sz w:val="24"/>
           <w:szCs w:val="24"/>
         </w:rPr>
+        <w:t xml:space="preserve"> X. Boone, J.J. </w:t>
+      </w:r>
+      <w:proofErr w:type="spellStart"/>
+      <w:r>
+        <w:rPr>
+          <w:rFonts w:ascii="Times New Roman" w:eastAsia="Times New Roman" w:hAnsi="Times New Roman" w:cs="Times New Roman"/>
+          <w:sz w:val="24"/>
+          <w:szCs w:val="24"/>
+        </w:rPr>
+        <w:t>Patzlaff</w:t>
+      </w:r>
+      <w:proofErr w:type="spellEnd"/>
+      <w:r>
+        <w:rPr>
+          <w:rFonts w:ascii="Times New Roman" w:eastAsia="Times New Roman" w:hAnsi="Times New Roman" w:cs="Times New Roman"/>
+          <w:sz w:val="24"/>
+          <w:szCs w:val="24"/>
+        </w:rPr>
+        <w:t>,</w:t>
+      </w:r>
+      <w:r>
+        <w:rPr>
+          <w:rFonts w:ascii="Times New Roman" w:eastAsia="Times New Roman" w:hAnsi="Times New Roman" w:cs="Times New Roman"/>
+          <w:sz w:val="24"/>
+          <w:szCs w:val="24"/>
+        </w:rPr>
         <w:t xml:space="preserve"> </w:t>
       </w:r>
       <w:r>
@@ -5397,49 +5457,23 @@
           <w:sz w:val="24"/>
           <w:szCs w:val="24"/>
         </w:rPr>
-        <w:t>and Dr. J.B. Walker for essential support throughout this project. Funding was provided by</w:t>
-      </w:r>
-      <w:r>
-        <w:rPr>
-          <w:rFonts w:ascii="Times New Roman" w:eastAsia="Times New Roman" w:hAnsi="Times New Roman" w:cs="Times New Roman"/>
-          <w:sz w:val="24"/>
-          <w:szCs w:val="24"/>
-        </w:rPr>
-        <w:t xml:space="preserve"> the U.S. Navy (Cooperative agreement </w:t>
-      </w:r>
-      <w:r>
-        <w:rPr>
-          <w:rFonts w:ascii="Times New Roman" w:hAnsi="Times New Roman" w:cs="Times New Roman"/>
-          <w:sz w:val="24"/>
-          <w:szCs w:val="24"/>
-        </w:rPr>
-        <w:t>N62473-20-2-0007).</w:t>
-      </w:r>
-      <w:r>
-        <w:rPr>
-          <w:rFonts w:ascii="Times New Roman" w:eastAsia="Times New Roman" w:hAnsi="Times New Roman" w:cs="Times New Roman"/>
-          <w:sz w:val="24"/>
-          <w:szCs w:val="24"/>
-        </w:rPr>
-        <w:t xml:space="preserve"> R. </w:t>
-      </w:r>
-      <w:proofErr w:type="spellStart"/>
-      <w:r>
-        <w:rPr>
-          <w:rFonts w:ascii="Times New Roman" w:eastAsia="Times New Roman" w:hAnsi="Times New Roman" w:cs="Times New Roman"/>
-          <w:sz w:val="24"/>
-          <w:szCs w:val="24"/>
-        </w:rPr>
-        <w:t>DeSantiago</w:t>
-      </w:r>
-      <w:proofErr w:type="spellEnd"/>
-      <w:r>
-        <w:rPr>
-          <w:rFonts w:ascii="Times New Roman" w:eastAsia="Times New Roman" w:hAnsi="Times New Roman" w:cs="Times New Roman"/>
-          <w:sz w:val="24"/>
-          <w:szCs w:val="24"/>
-        </w:rPr>
-        <w:t xml:space="preserve"> was supported by the National Science Foundation Graduate Research Fellowship Program.</w:t>
+        <w:t xml:space="preserve">Dr. J.B. Walker for </w:t>
+      </w:r>
+      <w:r>
+        <w:rPr>
+          <w:rFonts w:ascii="Times New Roman" w:eastAsia="Times New Roman" w:hAnsi="Times New Roman" w:cs="Times New Roman"/>
+          <w:sz w:val="24"/>
+          <w:szCs w:val="24"/>
+        </w:rPr>
+        <w:t>essential support throughout this project.</w:t>
+      </w:r>
+      <w:r>
+        <w:rPr>
+          <w:rFonts w:ascii="Times New Roman" w:eastAsia="Times New Roman" w:hAnsi="Times New Roman" w:cs="Times New Roman"/>
+          <w:sz w:val="24"/>
+          <w:szCs w:val="24"/>
+        </w:rPr>
+        <w:t xml:space="preserve"> </w:t>
       </w:r>
     </w:p>
     <w:p>
@@ -5461,24 +5495,106 @@
           <w:sz w:val="24"/>
           <w:szCs w:val="24"/>
         </w:rPr>
-        <w:t xml:space="preserve">Conflict of interest statement </w:t>
-      </w:r>
-    </w:p>
-    <w:p>
-      <w:pPr>
-        <w:spacing w:line="480" w:lineRule="auto"/>
-        <w:rPr>
-          <w:rFonts w:ascii="Times New Roman" w:eastAsia="Times New Roman" w:hAnsi="Times New Roman" w:cs="Times New Roman"/>
-          <w:sz w:val="24"/>
-          <w:szCs w:val="24"/>
-        </w:rPr>
-      </w:pPr>
-    </w:p>
-    <w:p>
-      <w:pPr>
-        <w:spacing w:line="480" w:lineRule="auto"/>
-        <w:rPr>
-          <w:rFonts w:ascii="Times New Roman" w:hAnsi="Times New Roman" w:cs="Times New Roman"/>
+        <w:t>Funding</w:t>
+      </w:r>
+    </w:p>
+    <w:p>
+      <w:pPr>
+        <w:spacing w:line="480" w:lineRule="auto"/>
+        <w:rPr>
+          <w:rFonts w:ascii="Times New Roman" w:eastAsia="Times New Roman" w:hAnsi="Times New Roman" w:cs="Times New Roman"/>
+          <w:sz w:val="24"/>
+          <w:szCs w:val="24"/>
+        </w:rPr>
+      </w:pPr>
+      <w:r>
+        <w:rPr>
+          <w:rFonts w:ascii="Times New Roman" w:eastAsia="Times New Roman" w:hAnsi="Times New Roman" w:cs="Times New Roman"/>
+          <w:sz w:val="24"/>
+          <w:szCs w:val="24"/>
+        </w:rPr>
+        <w:t xml:space="preserve">This project was funded </w:t>
+      </w:r>
+      <w:r>
+        <w:rPr>
+          <w:rFonts w:ascii="Times New Roman" w:eastAsia="Times New Roman" w:hAnsi="Times New Roman" w:cs="Times New Roman"/>
+          <w:sz w:val="24"/>
+          <w:szCs w:val="24"/>
+        </w:rPr>
+        <w:t>by</w:t>
+      </w:r>
+      <w:r>
+        <w:rPr>
+          <w:rFonts w:ascii="Times New Roman" w:eastAsia="Times New Roman" w:hAnsi="Times New Roman" w:cs="Times New Roman"/>
+          <w:sz w:val="24"/>
+          <w:szCs w:val="24"/>
+        </w:rPr>
+        <w:t xml:space="preserve"> the U.S. Navy (Cooperative agreement </w:t>
+      </w:r>
+      <w:r>
+        <w:rPr>
+          <w:rFonts w:ascii="Times New Roman" w:hAnsi="Times New Roman" w:cs="Times New Roman"/>
+          <w:sz w:val="24"/>
+          <w:szCs w:val="24"/>
+        </w:rPr>
+        <w:t>N62473-20-2-0007).</w:t>
+      </w:r>
+      <w:r>
+        <w:rPr>
+          <w:rFonts w:ascii="Times New Roman" w:eastAsia="Times New Roman" w:hAnsi="Times New Roman" w:cs="Times New Roman"/>
+          <w:sz w:val="24"/>
+          <w:szCs w:val="24"/>
+        </w:rPr>
+        <w:t xml:space="preserve"> R. </w:t>
+      </w:r>
+      <w:proofErr w:type="spellStart"/>
+      <w:r>
+        <w:rPr>
+          <w:rFonts w:ascii="Times New Roman" w:eastAsia="Times New Roman" w:hAnsi="Times New Roman" w:cs="Times New Roman"/>
+          <w:sz w:val="24"/>
+          <w:szCs w:val="24"/>
+        </w:rPr>
+        <w:t>DeSantiago</w:t>
+      </w:r>
+      <w:proofErr w:type="spellEnd"/>
+      <w:r>
+        <w:rPr>
+          <w:rFonts w:ascii="Times New Roman" w:eastAsia="Times New Roman" w:hAnsi="Times New Roman" w:cs="Times New Roman"/>
+          <w:sz w:val="24"/>
+          <w:szCs w:val="24"/>
+        </w:rPr>
+        <w:t xml:space="preserve"> was supported by </w:t>
+      </w:r>
+      <w:r>
+        <w:rPr>
+          <w:rFonts w:ascii="Times New Roman" w:eastAsia="Times New Roman" w:hAnsi="Times New Roman" w:cs="Times New Roman"/>
+          <w:sz w:val="24"/>
+          <w:szCs w:val="24"/>
+        </w:rPr>
+        <w:t>a</w:t>
+      </w:r>
+      <w:r>
+        <w:rPr>
+          <w:rFonts w:ascii="Times New Roman" w:eastAsia="Times New Roman" w:hAnsi="Times New Roman" w:cs="Times New Roman"/>
+          <w:sz w:val="24"/>
+          <w:szCs w:val="24"/>
+        </w:rPr>
+        <w:t xml:space="preserve"> National Science Foundation Graduate Research Fellowshi</w:t>
+      </w:r>
+      <w:r>
+        <w:rPr>
+          <w:rFonts w:ascii="Times New Roman" w:eastAsia="Times New Roman" w:hAnsi="Times New Roman" w:cs="Times New Roman"/>
+          <w:sz w:val="24"/>
+          <w:szCs w:val="24"/>
+        </w:rPr>
+        <w:t>p.</w:t>
+      </w:r>
+    </w:p>
+    <w:p>
+      <w:pPr>
+        <w:spacing w:line="480" w:lineRule="auto"/>
+        <w:rPr>
+          <w:rFonts w:ascii="Times New Roman" w:eastAsia="Times New Roman" w:hAnsi="Times New Roman" w:cs="Times New Roman"/>
           <w:b/>
           <w:bCs/>
           <w:sz w:val="24"/>
@@ -5487,33 +5603,73 @@
       </w:pPr>
       <w:r>
         <w:rPr>
-          <w:rFonts w:ascii="Times New Roman" w:hAnsi="Times New Roman" w:cs="Times New Roman"/>
+          <w:rFonts w:ascii="Times New Roman" w:eastAsia="Times New Roman" w:hAnsi="Times New Roman" w:cs="Times New Roman"/>
           <w:b/>
           <w:bCs/>
           <w:sz w:val="24"/>
           <w:szCs w:val="24"/>
         </w:rPr>
+        <w:t xml:space="preserve">Conflict of interest statement </w:t>
+      </w:r>
+    </w:p>
+    <w:p>
+      <w:pPr>
+        <w:spacing w:line="480" w:lineRule="auto"/>
+        <w:rPr>
+          <w:rFonts w:ascii="Times New Roman" w:eastAsia="Times New Roman" w:hAnsi="Times New Roman" w:cs="Times New Roman"/>
+          <w:sz w:val="24"/>
+          <w:szCs w:val="24"/>
+        </w:rPr>
+      </w:pPr>
+      <w:r>
+        <w:rPr>
+          <w:rFonts w:ascii="Times New Roman" w:eastAsia="Times New Roman" w:hAnsi="Times New Roman" w:cs="Times New Roman"/>
+          <w:sz w:val="24"/>
+          <w:szCs w:val="24"/>
+        </w:rPr>
+        <w:t>The authors have no conflicts of interest to disclose.</w:t>
+      </w:r>
+    </w:p>
+    <w:p>
+      <w:pPr>
+        <w:spacing w:line="480" w:lineRule="auto"/>
+        <w:rPr>
+          <w:rFonts w:ascii="Times New Roman" w:hAnsi="Times New Roman" w:cs="Times New Roman"/>
+          <w:b/>
+          <w:bCs/>
+          <w:sz w:val="24"/>
+          <w:szCs w:val="24"/>
+        </w:rPr>
+      </w:pPr>
+      <w:r>
+        <w:rPr>
+          <w:rFonts w:ascii="Times New Roman" w:hAnsi="Times New Roman" w:cs="Times New Roman"/>
+          <w:b/>
+          <w:bCs/>
+          <w:sz w:val="24"/>
+          <w:szCs w:val="24"/>
+        </w:rPr>
+        <w:t>Literature Cited</w:t>
+      </w:r>
+    </w:p>
+    <w:p>
+      <w:pPr>
+        <w:spacing w:line="480" w:lineRule="auto"/>
+        <w:ind w:left="720" w:hanging="720"/>
+        <w:rPr>
+          <w:rFonts w:ascii="Times New Roman" w:hAnsi="Times New Roman" w:cs="Times New Roman"/>
+          <w:sz w:val="24"/>
+          <w:szCs w:val="24"/>
+        </w:rPr>
+      </w:pPr>
+      <w:proofErr w:type="spellStart"/>
+      <w:r>
+        <w:rPr>
+          <w:rFonts w:ascii="Times New Roman" w:hAnsi="Times New Roman" w:cs="Times New Roman"/>
+          <w:sz w:val="24"/>
+          <w:szCs w:val="24"/>
+        </w:rPr>
         <w:lastRenderedPageBreak/>
-        <w:t>Literature Cited</w:t>
-      </w:r>
-    </w:p>
-    <w:p>
-      <w:pPr>
-        <w:spacing w:line="480" w:lineRule="auto"/>
-        <w:ind w:left="720" w:hanging="720"/>
-        <w:rPr>
-          <w:rFonts w:ascii="Times New Roman" w:hAnsi="Times New Roman" w:cs="Times New Roman"/>
-          <w:sz w:val="24"/>
-          <w:szCs w:val="24"/>
-        </w:rPr>
-      </w:pPr>
-      <w:proofErr w:type="spellStart"/>
-      <w:r>
-        <w:rPr>
-          <w:rFonts w:ascii="Times New Roman" w:hAnsi="Times New Roman" w:cs="Times New Roman"/>
-          <w:sz w:val="24"/>
-          <w:szCs w:val="24"/>
-        </w:rPr>
         <w:t>Altstatt</w:t>
       </w:r>
       <w:proofErr w:type="spellEnd"/>
@@ -6012,35 +6168,35 @@
           <w:sz w:val="24"/>
           <w:szCs w:val="24"/>
         </w:rPr>
+        <w:t>Bolser</w:t>
+      </w:r>
+      <w:proofErr w:type="spellEnd"/>
+      <w:r>
+        <w:rPr>
+          <w:rFonts w:ascii="Times New Roman" w:hAnsi="Times New Roman" w:cs="Times New Roman"/>
+          <w:sz w:val="24"/>
+          <w:szCs w:val="24"/>
+        </w:rPr>
+        <w:t>, R. C., and M. E. Hay. 1996. Are tropical plants better defended? Palatability and defenses of temperate vs. tropical Seaweeds. Ecology 77:2269–2286.</w:t>
+      </w:r>
+    </w:p>
+    <w:p>
+      <w:pPr>
+        <w:spacing w:line="480" w:lineRule="auto"/>
+        <w:ind w:left="720" w:hanging="720"/>
+        <w:rPr>
+          <w:rFonts w:ascii="Times New Roman" w:hAnsi="Times New Roman" w:cs="Times New Roman"/>
+          <w:sz w:val="24"/>
+          <w:szCs w:val="24"/>
+        </w:rPr>
+      </w:pPr>
+      <w:r>
+        <w:rPr>
+          <w:rFonts w:ascii="Times New Roman" w:hAnsi="Times New Roman" w:cs="Times New Roman"/>
+          <w:sz w:val="24"/>
+          <w:szCs w:val="24"/>
+        </w:rPr>
         <w:lastRenderedPageBreak/>
-        <w:t>Bolser</w:t>
-      </w:r>
-      <w:proofErr w:type="spellEnd"/>
-      <w:r>
-        <w:rPr>
-          <w:rFonts w:ascii="Times New Roman" w:hAnsi="Times New Roman" w:cs="Times New Roman"/>
-          <w:sz w:val="24"/>
-          <w:szCs w:val="24"/>
-        </w:rPr>
-        <w:t>, R. C., and M. E. Hay. 1996. Are tropical plants better defended? Palatability and defenses of temperate vs. tropical Seaweeds. Ecology 77:2269–2286.</w:t>
-      </w:r>
-    </w:p>
-    <w:p>
-      <w:pPr>
-        <w:spacing w:line="480" w:lineRule="auto"/>
-        <w:ind w:left="720" w:hanging="720"/>
-        <w:rPr>
-          <w:rFonts w:ascii="Times New Roman" w:hAnsi="Times New Roman" w:cs="Times New Roman"/>
-          <w:sz w:val="24"/>
-          <w:szCs w:val="24"/>
-        </w:rPr>
-      </w:pPr>
-      <w:r>
-        <w:rPr>
-          <w:rFonts w:ascii="Times New Roman" w:hAnsi="Times New Roman" w:cs="Times New Roman"/>
-          <w:sz w:val="24"/>
-          <w:szCs w:val="24"/>
-        </w:rPr>
         <w:t xml:space="preserve">Bustamante, R. H., G. M. Branch, S. </w:t>
       </w:r>
       <w:proofErr w:type="spellStart"/>
@@ -6515,17 +6671,36 @@
           <w:sz w:val="24"/>
           <w:szCs w:val="24"/>
         </w:rPr>
+        <w:t>Dolecal</w:t>
+      </w:r>
+      <w:proofErr w:type="spellEnd"/>
+      <w:r>
+        <w:rPr>
+          <w:rFonts w:ascii="Times New Roman" w:hAnsi="Times New Roman" w:cs="Times New Roman"/>
+          <w:sz w:val="24"/>
+          <w:szCs w:val="24"/>
+        </w:rPr>
+        <w:t>, R. E., and J. D. Long. 2013. Ephemeral macroalgae display spatial variation in relative palatability. Journal of Experimental Marine Biology and Ecology 440:233–237.</w:t>
+      </w:r>
+    </w:p>
+    <w:p>
+      <w:pPr>
+        <w:spacing w:line="480" w:lineRule="auto"/>
+        <w:ind w:left="720" w:hanging="720"/>
+        <w:rPr>
+          <w:rFonts w:ascii="Times New Roman" w:hAnsi="Times New Roman" w:cs="Times New Roman"/>
+          <w:sz w:val="24"/>
+          <w:szCs w:val="24"/>
+        </w:rPr>
+      </w:pPr>
+      <w:r>
+        <w:rPr>
+          <w:rFonts w:ascii="Times New Roman" w:hAnsi="Times New Roman" w:cs="Times New Roman"/>
+          <w:sz w:val="24"/>
+          <w:szCs w:val="24"/>
+        </w:rPr>
         <w:lastRenderedPageBreak/>
-        <w:t>Dolecal</w:t>
-      </w:r>
-      <w:proofErr w:type="spellEnd"/>
-      <w:r>
-        <w:rPr>
-          <w:rFonts w:ascii="Times New Roman" w:hAnsi="Times New Roman" w:cs="Times New Roman"/>
-          <w:sz w:val="24"/>
-          <w:szCs w:val="24"/>
-        </w:rPr>
-        <w:t>, R. E., and J. D. Long. 2013. Ephemeral macroalgae display spatial variation in relative palatability. Journal of Experimental Marine Biology and Ecology 440:233–237.</w:t>
+        <w:t>Dugan, J. E., D. M. Hubbard, M. D. McCrary, and M. O. Pierson. 2003. The response of macrofauna communities and shorebirds to macrophyte wrack subsidies on exposed sandy beaches of southern California. Estuarine, Coastal and Shelf Science 58:25–40.</w:t>
       </w:r>
     </w:p>
     <w:p>
@@ -6538,13 +6713,41 @@
           <w:szCs w:val="24"/>
         </w:rPr>
       </w:pPr>
-      <w:r>
-        <w:rPr>
-          <w:rFonts w:ascii="Times New Roman" w:hAnsi="Times New Roman" w:cs="Times New Roman"/>
-          <w:sz w:val="24"/>
-          <w:szCs w:val="24"/>
-        </w:rPr>
-        <w:t>Dugan, J. E., D. M. Hubbard, M. D. McCrary, and M. O. Pierson. 2003. The response of macrofauna communities and shorebirds to macrophyte wrack subsidies on exposed sandy beaches of southern California. Estuarine, Coastal and Shelf Science 58:25–40.</w:t>
+      <w:proofErr w:type="spellStart"/>
+      <w:r>
+        <w:rPr>
+          <w:rFonts w:ascii="Times New Roman" w:hAnsi="Times New Roman" w:cs="Times New Roman"/>
+          <w:sz w:val="24"/>
+          <w:szCs w:val="24"/>
+        </w:rPr>
+        <w:t>Duggins</w:t>
+      </w:r>
+      <w:proofErr w:type="spellEnd"/>
+      <w:r>
+        <w:rPr>
+          <w:rFonts w:ascii="Times New Roman" w:hAnsi="Times New Roman" w:cs="Times New Roman"/>
+          <w:sz w:val="24"/>
+          <w:szCs w:val="24"/>
+        </w:rPr>
+        <w:t xml:space="preserve">, D. O., C. A. </w:t>
+      </w:r>
+      <w:proofErr w:type="spellStart"/>
+      <w:r>
+        <w:rPr>
+          <w:rFonts w:ascii="Times New Roman" w:hAnsi="Times New Roman" w:cs="Times New Roman"/>
+          <w:sz w:val="24"/>
+          <w:szCs w:val="24"/>
+        </w:rPr>
+        <w:t>Simenstad</w:t>
+      </w:r>
+      <w:proofErr w:type="spellEnd"/>
+      <w:r>
+        <w:rPr>
+          <w:rFonts w:ascii="Times New Roman" w:hAnsi="Times New Roman" w:cs="Times New Roman"/>
+          <w:sz w:val="24"/>
+          <w:szCs w:val="24"/>
+        </w:rPr>
+        <w:t>, and J. A. Estes. 1989. Magnification of secondary production by kelp detritus in coastal marine ecosystems. Science 245:170–173.</w:t>
       </w:r>
     </w:p>
     <w:p>
@@ -6557,41 +6760,31 @@
           <w:szCs w:val="24"/>
         </w:rPr>
       </w:pPr>
-      <w:proofErr w:type="spellStart"/>
-      <w:r>
-        <w:rPr>
-          <w:rFonts w:ascii="Times New Roman" w:hAnsi="Times New Roman" w:cs="Times New Roman"/>
-          <w:sz w:val="24"/>
-          <w:szCs w:val="24"/>
-        </w:rPr>
-        <w:t>Duggins</w:t>
-      </w:r>
-      <w:proofErr w:type="spellEnd"/>
-      <w:r>
-        <w:rPr>
-          <w:rFonts w:ascii="Times New Roman" w:hAnsi="Times New Roman" w:cs="Times New Roman"/>
-          <w:sz w:val="24"/>
-          <w:szCs w:val="24"/>
-        </w:rPr>
-        <w:t xml:space="preserve">, D. O., C. A. </w:t>
-      </w:r>
-      <w:proofErr w:type="spellStart"/>
-      <w:r>
-        <w:rPr>
-          <w:rFonts w:ascii="Times New Roman" w:hAnsi="Times New Roman" w:cs="Times New Roman"/>
-          <w:sz w:val="24"/>
-          <w:szCs w:val="24"/>
-        </w:rPr>
-        <w:t>Simenstad</w:t>
-      </w:r>
-      <w:proofErr w:type="spellEnd"/>
-      <w:r>
-        <w:rPr>
-          <w:rFonts w:ascii="Times New Roman" w:hAnsi="Times New Roman" w:cs="Times New Roman"/>
-          <w:sz w:val="24"/>
-          <w:szCs w:val="24"/>
-        </w:rPr>
-        <w:t>, and J. A. Estes. 1989. Magnification of secondary production by kelp detritus in coastal marine ecosystems. Science 245:170–173.</w:t>
+      <w:r>
+        <w:rPr>
+          <w:rFonts w:ascii="Times New Roman" w:hAnsi="Times New Roman" w:cs="Times New Roman"/>
+          <w:sz w:val="24"/>
+          <w:szCs w:val="24"/>
+        </w:rPr>
+        <w:t xml:space="preserve">Frost, P. C., M. A. Evans‐White, Z. V. Finkel, T. C. Jensen, and V. </w:t>
+      </w:r>
+      <w:proofErr w:type="spellStart"/>
+      <w:r>
+        <w:rPr>
+          <w:rFonts w:ascii="Times New Roman" w:hAnsi="Times New Roman" w:cs="Times New Roman"/>
+          <w:sz w:val="24"/>
+          <w:szCs w:val="24"/>
+        </w:rPr>
+        <w:t>Matzek</w:t>
+      </w:r>
+      <w:proofErr w:type="spellEnd"/>
+      <w:r>
+        <w:rPr>
+          <w:rFonts w:ascii="Times New Roman" w:hAnsi="Times New Roman" w:cs="Times New Roman"/>
+          <w:sz w:val="24"/>
+          <w:szCs w:val="24"/>
+        </w:rPr>
+        <w:t>. 2005. Are you what you eat? Physiological constraints on organismal stoichiometry in an elementally imbalanced world. Oikos 109:18–28.</w:t>
       </w:r>
     </w:p>
     <w:p>
@@ -6604,31 +6797,41 @@
           <w:szCs w:val="24"/>
         </w:rPr>
       </w:pPr>
-      <w:r>
-        <w:rPr>
-          <w:rFonts w:ascii="Times New Roman" w:hAnsi="Times New Roman" w:cs="Times New Roman"/>
-          <w:sz w:val="24"/>
-          <w:szCs w:val="24"/>
-        </w:rPr>
-        <w:t xml:space="preserve">Frost, P. C., M. A. Evans‐White, Z. V. Finkel, T. C. Jensen, and V. </w:t>
-      </w:r>
-      <w:proofErr w:type="spellStart"/>
-      <w:r>
-        <w:rPr>
-          <w:rFonts w:ascii="Times New Roman" w:hAnsi="Times New Roman" w:cs="Times New Roman"/>
-          <w:sz w:val="24"/>
-          <w:szCs w:val="24"/>
-        </w:rPr>
-        <w:t>Matzek</w:t>
-      </w:r>
-      <w:proofErr w:type="spellEnd"/>
-      <w:r>
-        <w:rPr>
-          <w:rFonts w:ascii="Times New Roman" w:hAnsi="Times New Roman" w:cs="Times New Roman"/>
-          <w:sz w:val="24"/>
-          <w:szCs w:val="24"/>
-        </w:rPr>
-        <w:t>. 2005. Are you what you eat? Physiological constraints on organismal stoichiometry in an elementally imbalanced world. Oikos 109:18–28.</w:t>
+      <w:proofErr w:type="spellStart"/>
+      <w:r>
+        <w:rPr>
+          <w:rFonts w:ascii="Times New Roman" w:hAnsi="Times New Roman" w:cs="Times New Roman"/>
+          <w:sz w:val="24"/>
+          <w:szCs w:val="24"/>
+        </w:rPr>
+        <w:t>Gholz</w:t>
+      </w:r>
+      <w:proofErr w:type="spellEnd"/>
+      <w:r>
+        <w:rPr>
+          <w:rFonts w:ascii="Times New Roman" w:hAnsi="Times New Roman" w:cs="Times New Roman"/>
+          <w:sz w:val="24"/>
+          <w:szCs w:val="24"/>
+        </w:rPr>
+        <w:t xml:space="preserve">, H. L., D. A. </w:t>
+      </w:r>
+      <w:proofErr w:type="spellStart"/>
+      <w:r>
+        <w:rPr>
+          <w:rFonts w:ascii="Times New Roman" w:hAnsi="Times New Roman" w:cs="Times New Roman"/>
+          <w:sz w:val="24"/>
+          <w:szCs w:val="24"/>
+        </w:rPr>
+        <w:t>Wedin</w:t>
+      </w:r>
+      <w:proofErr w:type="spellEnd"/>
+      <w:r>
+        <w:rPr>
+          <w:rFonts w:ascii="Times New Roman" w:hAnsi="Times New Roman" w:cs="Times New Roman"/>
+          <w:sz w:val="24"/>
+          <w:szCs w:val="24"/>
+        </w:rPr>
+        <w:t>, S. M. Smitherman, M. E. Harmon, and W. J. Parton. 2000. Long-term dynamics of pine and hardwood litter in contrasting environments: toward a global model of decomposition: Long-term decomposition. Global Change Biology 6:751–765.</w:t>
       </w:r>
     </w:p>
     <w:p>
@@ -6641,41 +6844,31 @@
           <w:szCs w:val="24"/>
         </w:rPr>
       </w:pPr>
-      <w:proofErr w:type="spellStart"/>
-      <w:r>
-        <w:rPr>
-          <w:rFonts w:ascii="Times New Roman" w:hAnsi="Times New Roman" w:cs="Times New Roman"/>
-          <w:sz w:val="24"/>
-          <w:szCs w:val="24"/>
-        </w:rPr>
-        <w:t>Gholz</w:t>
-      </w:r>
-      <w:proofErr w:type="spellEnd"/>
-      <w:r>
-        <w:rPr>
-          <w:rFonts w:ascii="Times New Roman" w:hAnsi="Times New Roman" w:cs="Times New Roman"/>
-          <w:sz w:val="24"/>
-          <w:szCs w:val="24"/>
-        </w:rPr>
-        <w:t xml:space="preserve">, H. L., D. A. </w:t>
-      </w:r>
-      <w:proofErr w:type="spellStart"/>
-      <w:r>
-        <w:rPr>
-          <w:rFonts w:ascii="Times New Roman" w:hAnsi="Times New Roman" w:cs="Times New Roman"/>
-          <w:sz w:val="24"/>
-          <w:szCs w:val="24"/>
-        </w:rPr>
-        <w:t>Wedin</w:t>
-      </w:r>
-      <w:proofErr w:type="spellEnd"/>
-      <w:r>
-        <w:rPr>
-          <w:rFonts w:ascii="Times New Roman" w:hAnsi="Times New Roman" w:cs="Times New Roman"/>
-          <w:sz w:val="24"/>
-          <w:szCs w:val="24"/>
-        </w:rPr>
-        <w:t>, S. M. Smitherman, M. E. Harmon, and W. J. Parton. 2000. Long-term dynamics of pine and hardwood litter in contrasting environments: toward a global model of decomposition: Long-term decomposition. Global Change Biology 6:751–765.</w:t>
+      <w:r>
+        <w:rPr>
+          <w:rFonts w:ascii="Times New Roman" w:hAnsi="Times New Roman" w:cs="Times New Roman"/>
+          <w:sz w:val="24"/>
+          <w:szCs w:val="24"/>
+        </w:rPr>
+        <w:t xml:space="preserve">Graham, S., B. Hong, S. Mutschler, B. Saunders, and J. </w:t>
+      </w:r>
+      <w:proofErr w:type="spellStart"/>
+      <w:r>
+        <w:rPr>
+          <w:rFonts w:ascii="Times New Roman" w:hAnsi="Times New Roman" w:cs="Times New Roman"/>
+          <w:sz w:val="24"/>
+          <w:szCs w:val="24"/>
+        </w:rPr>
+        <w:t>Bredvik</w:t>
+      </w:r>
+      <w:proofErr w:type="spellEnd"/>
+      <w:r>
+        <w:rPr>
+          <w:rFonts w:ascii="Times New Roman" w:hAnsi="Times New Roman" w:cs="Times New Roman"/>
+          <w:sz w:val="24"/>
+          <w:szCs w:val="24"/>
+        </w:rPr>
+        <w:t>. 2018. Changes in Abundance of Silvetia compressa at San Clemente Island before and during the 2015–2016 El Niño. Western North American Naturalist 78:605.</w:t>
       </w:r>
     </w:p>
     <w:p>
@@ -6694,25 +6887,25 @@
           <w:sz w:val="24"/>
           <w:szCs w:val="24"/>
         </w:rPr>
-        <w:t xml:space="preserve">Graham, S., B. Hong, S. Mutschler, B. Saunders, and J. </w:t>
-      </w:r>
-      <w:proofErr w:type="spellStart"/>
-      <w:r>
-        <w:rPr>
-          <w:rFonts w:ascii="Times New Roman" w:hAnsi="Times New Roman" w:cs="Times New Roman"/>
-          <w:sz w:val="24"/>
-          <w:szCs w:val="24"/>
-        </w:rPr>
-        <w:t>Bredvik</w:t>
-      </w:r>
-      <w:proofErr w:type="spellEnd"/>
-      <w:r>
-        <w:rPr>
-          <w:rFonts w:ascii="Times New Roman" w:hAnsi="Times New Roman" w:cs="Times New Roman"/>
-          <w:sz w:val="24"/>
-          <w:szCs w:val="24"/>
-        </w:rPr>
-        <w:t>. 2018. Changes in Abundance of Silvetia compressa at San Clemente Island before and during the 2015–2016 El Niño. Western North American Naturalist 78:605.</w:t>
+        <w:t xml:space="preserve">Gratton, C., J. Donaldson, and M. J. V. </w:t>
+      </w:r>
+      <w:proofErr w:type="spellStart"/>
+      <w:r>
+        <w:rPr>
+          <w:rFonts w:ascii="Times New Roman" w:hAnsi="Times New Roman" w:cs="Times New Roman"/>
+          <w:sz w:val="24"/>
+          <w:szCs w:val="24"/>
+        </w:rPr>
+        <w:t>Zanden</w:t>
+      </w:r>
+      <w:proofErr w:type="spellEnd"/>
+      <w:r>
+        <w:rPr>
+          <w:rFonts w:ascii="Times New Roman" w:hAnsi="Times New Roman" w:cs="Times New Roman"/>
+          <w:sz w:val="24"/>
+          <w:szCs w:val="24"/>
+        </w:rPr>
+        <w:t>. 2008. Ecosystem linkages between lakes and the surrounding terrestrial landscape in northeast Iceland. Ecosystems 11:764–774.</w:t>
       </w:r>
     </w:p>
     <w:p>
@@ -6731,25 +6924,61 @@
           <w:sz w:val="24"/>
           <w:szCs w:val="24"/>
         </w:rPr>
-        <w:t xml:space="preserve">Gratton, C., J. Donaldson, and M. J. V. </w:t>
-      </w:r>
-      <w:proofErr w:type="spellStart"/>
-      <w:r>
-        <w:rPr>
-          <w:rFonts w:ascii="Times New Roman" w:hAnsi="Times New Roman" w:cs="Times New Roman"/>
-          <w:sz w:val="24"/>
-          <w:szCs w:val="24"/>
-        </w:rPr>
-        <w:t>Zanden</w:t>
-      </w:r>
-      <w:proofErr w:type="spellEnd"/>
-      <w:r>
-        <w:rPr>
-          <w:rFonts w:ascii="Times New Roman" w:hAnsi="Times New Roman" w:cs="Times New Roman"/>
-          <w:sz w:val="24"/>
-          <w:szCs w:val="24"/>
-        </w:rPr>
-        <w:t>. 2008. Ecosystem linkages between lakes and the surrounding terrestrial landscape in northeast Iceland. Ecosystems 11:764–774.</w:t>
+        <w:t xml:space="preserve">Greig, H. S., P. </w:t>
+      </w:r>
+      <w:proofErr w:type="spellStart"/>
+      <w:r>
+        <w:rPr>
+          <w:rFonts w:ascii="Times New Roman" w:hAnsi="Times New Roman" w:cs="Times New Roman"/>
+          <w:sz w:val="24"/>
+          <w:szCs w:val="24"/>
+        </w:rPr>
+        <w:t>Kratina</w:t>
+      </w:r>
+      <w:proofErr w:type="spellEnd"/>
+      <w:r>
+        <w:rPr>
+          <w:rFonts w:ascii="Times New Roman" w:hAnsi="Times New Roman" w:cs="Times New Roman"/>
+          <w:sz w:val="24"/>
+          <w:szCs w:val="24"/>
+        </w:rPr>
+        <w:t xml:space="preserve">, P. L. Thompson, W. J. </w:t>
+      </w:r>
+      <w:proofErr w:type="spellStart"/>
+      <w:r>
+        <w:rPr>
+          <w:rFonts w:ascii="Times New Roman" w:hAnsi="Times New Roman" w:cs="Times New Roman"/>
+          <w:sz w:val="24"/>
+          <w:szCs w:val="24"/>
+        </w:rPr>
+        <w:t>Palen</w:t>
+      </w:r>
+      <w:proofErr w:type="spellEnd"/>
+      <w:r>
+        <w:rPr>
+          <w:rFonts w:ascii="Times New Roman" w:hAnsi="Times New Roman" w:cs="Times New Roman"/>
+          <w:sz w:val="24"/>
+          <w:szCs w:val="24"/>
+        </w:rPr>
+        <w:t xml:space="preserve">, J. S. Richardson, and J. B. </w:t>
+      </w:r>
+      <w:proofErr w:type="spellStart"/>
+      <w:r>
+        <w:rPr>
+          <w:rFonts w:ascii="Times New Roman" w:hAnsi="Times New Roman" w:cs="Times New Roman"/>
+          <w:sz w:val="24"/>
+          <w:szCs w:val="24"/>
+        </w:rPr>
+        <w:t>Shurin</w:t>
+      </w:r>
+      <w:proofErr w:type="spellEnd"/>
+      <w:r>
+        <w:rPr>
+          <w:rFonts w:ascii="Times New Roman" w:hAnsi="Times New Roman" w:cs="Times New Roman"/>
+          <w:sz w:val="24"/>
+          <w:szCs w:val="24"/>
+        </w:rPr>
+        <w:t>. 2012. Warming, eutrophication, and predator loss amplify subsidies between aquatic and terrestrial ecosystems. Global Change Biology 18:504–514.</w:t>
       </w:r>
     </w:p>
     <w:p>
@@ -6768,61 +6997,25 @@
           <w:sz w:val="24"/>
           <w:szCs w:val="24"/>
         </w:rPr>
-        <w:t xml:space="preserve">Greig, H. S., P. </w:t>
-      </w:r>
-      <w:proofErr w:type="spellStart"/>
-      <w:r>
-        <w:rPr>
-          <w:rFonts w:ascii="Times New Roman" w:hAnsi="Times New Roman" w:cs="Times New Roman"/>
-          <w:sz w:val="24"/>
-          <w:szCs w:val="24"/>
-        </w:rPr>
-        <w:t>Kratina</w:t>
-      </w:r>
-      <w:proofErr w:type="spellEnd"/>
-      <w:r>
-        <w:rPr>
-          <w:rFonts w:ascii="Times New Roman" w:hAnsi="Times New Roman" w:cs="Times New Roman"/>
-          <w:sz w:val="24"/>
-          <w:szCs w:val="24"/>
-        </w:rPr>
-        <w:t xml:space="preserve">, P. L. Thompson, W. J. </w:t>
-      </w:r>
-      <w:proofErr w:type="spellStart"/>
-      <w:r>
-        <w:rPr>
-          <w:rFonts w:ascii="Times New Roman" w:hAnsi="Times New Roman" w:cs="Times New Roman"/>
-          <w:sz w:val="24"/>
-          <w:szCs w:val="24"/>
-        </w:rPr>
-        <w:t>Palen</w:t>
-      </w:r>
-      <w:proofErr w:type="spellEnd"/>
-      <w:r>
-        <w:rPr>
-          <w:rFonts w:ascii="Times New Roman" w:hAnsi="Times New Roman" w:cs="Times New Roman"/>
-          <w:sz w:val="24"/>
-          <w:szCs w:val="24"/>
-        </w:rPr>
-        <w:t xml:space="preserve">, J. S. Richardson, and J. B. </w:t>
-      </w:r>
-      <w:proofErr w:type="spellStart"/>
-      <w:r>
-        <w:rPr>
-          <w:rFonts w:ascii="Times New Roman" w:hAnsi="Times New Roman" w:cs="Times New Roman"/>
-          <w:sz w:val="24"/>
-          <w:szCs w:val="24"/>
-        </w:rPr>
-        <w:t>Shurin</w:t>
-      </w:r>
-      <w:proofErr w:type="spellEnd"/>
-      <w:r>
-        <w:rPr>
-          <w:rFonts w:ascii="Times New Roman" w:hAnsi="Times New Roman" w:cs="Times New Roman"/>
-          <w:sz w:val="24"/>
-          <w:szCs w:val="24"/>
-        </w:rPr>
-        <w:t>. 2012. Warming, eutrophication, and predator loss amplify subsidies between aquatic and terrestrial ecosystems. Global Change Biology 18:504–514.</w:t>
+        <w:t xml:space="preserve">Hayes, W. B. 1974. Sand-beach energetics: Importance of the isopod </w:t>
+      </w:r>
+      <w:proofErr w:type="spellStart"/>
+      <w:r>
+        <w:rPr>
+          <w:rFonts w:ascii="Times New Roman" w:hAnsi="Times New Roman" w:cs="Times New Roman"/>
+          <w:sz w:val="24"/>
+          <w:szCs w:val="24"/>
+        </w:rPr>
+        <w:t>Tylos</w:t>
+      </w:r>
+      <w:proofErr w:type="spellEnd"/>
+      <w:r>
+        <w:rPr>
+          <w:rFonts w:ascii="Times New Roman" w:hAnsi="Times New Roman" w:cs="Times New Roman"/>
+          <w:sz w:val="24"/>
+          <w:szCs w:val="24"/>
+        </w:rPr>
+        <w:t xml:space="preserve"> punctatus. Ecology 55:838–847.</w:t>
       </w:r>
     </w:p>
     <w:p>
@@ -6841,25 +7034,7 @@
           <w:sz w:val="24"/>
           <w:szCs w:val="24"/>
         </w:rPr>
-        <w:t xml:space="preserve">Hayes, W. B. 1974. Sand-beach energetics: Importance of the isopod </w:t>
-      </w:r>
-      <w:proofErr w:type="spellStart"/>
-      <w:r>
-        <w:rPr>
-          <w:rFonts w:ascii="Times New Roman" w:hAnsi="Times New Roman" w:cs="Times New Roman"/>
-          <w:sz w:val="24"/>
-          <w:szCs w:val="24"/>
-        </w:rPr>
-        <w:t>Tylos</w:t>
-      </w:r>
-      <w:proofErr w:type="spellEnd"/>
-      <w:r>
-        <w:rPr>
-          <w:rFonts w:ascii="Times New Roman" w:hAnsi="Times New Roman" w:cs="Times New Roman"/>
-          <w:sz w:val="24"/>
-          <w:szCs w:val="24"/>
-        </w:rPr>
-        <w:t xml:space="preserve"> punctatus. Ecology 55:838–847.</w:t>
+        <w:t>Jefferies, R. L. 2000. Allochthonous inputs: Integrating population changes and food-web dynamics. Trends in Ecology and Evolution 15:19–24.</w:t>
       </w:r>
     </w:p>
     <w:p>
@@ -6872,6 +7047,7 @@
           <w:szCs w:val="24"/>
         </w:rPr>
       </w:pPr>
+      <w:proofErr w:type="spellStart"/>
       <w:r>
         <w:rPr>
           <w:rFonts w:ascii="Times New Roman" w:hAnsi="Times New Roman" w:cs="Times New Roman"/>
@@ -6879,26 +7055,6 @@
           <w:szCs w:val="24"/>
         </w:rPr>
         <w:lastRenderedPageBreak/>
-        <w:t>Jefferies, R. L. 2000. Allochthonous inputs: Integrating population changes and food-web dynamics. Trends in Ecology and Evolution 15:19–24.</w:t>
-      </w:r>
-    </w:p>
-    <w:p>
-      <w:pPr>
-        <w:spacing w:line="480" w:lineRule="auto"/>
-        <w:ind w:left="720" w:hanging="720"/>
-        <w:rPr>
-          <w:rFonts w:ascii="Times New Roman" w:hAnsi="Times New Roman" w:cs="Times New Roman"/>
-          <w:sz w:val="24"/>
-          <w:szCs w:val="24"/>
-        </w:rPr>
-      </w:pPr>
-      <w:proofErr w:type="spellStart"/>
-      <w:r>
-        <w:rPr>
-          <w:rFonts w:ascii="Times New Roman" w:hAnsi="Times New Roman" w:cs="Times New Roman"/>
-          <w:sz w:val="24"/>
-          <w:szCs w:val="24"/>
-        </w:rPr>
         <w:t>Kappes</w:t>
       </w:r>
       <w:proofErr w:type="spellEnd"/>
@@ -7361,7 +7517,6 @@
           <w:sz w:val="24"/>
           <w:szCs w:val="24"/>
         </w:rPr>
-        <w:lastRenderedPageBreak/>
         <w:t xml:space="preserve">Leighton, D., and R. A. </w:t>
       </w:r>
       <w:proofErr w:type="spellStart"/>
@@ -7429,6 +7584,7 @@
           <w:sz w:val="24"/>
           <w:szCs w:val="24"/>
         </w:rPr>
+        <w:lastRenderedPageBreak/>
         <w:t xml:space="preserve">Levin, L. A., C. </w:t>
       </w:r>
       <w:proofErr w:type="spellStart"/>
@@ -7859,62 +8015,62 @@
           <w:sz w:val="24"/>
           <w:szCs w:val="24"/>
         </w:rPr>
+        <w:t xml:space="preserve">Miner, C. M., J. M. </w:t>
+      </w:r>
+      <w:proofErr w:type="spellStart"/>
+      <w:r>
+        <w:rPr>
+          <w:rFonts w:ascii="Times New Roman" w:hAnsi="Times New Roman" w:cs="Times New Roman"/>
+          <w:sz w:val="24"/>
+          <w:szCs w:val="24"/>
+        </w:rPr>
+        <w:t>Altstatt</w:t>
+      </w:r>
+      <w:proofErr w:type="spellEnd"/>
+      <w:r>
+        <w:rPr>
+          <w:rFonts w:ascii="Times New Roman" w:hAnsi="Times New Roman" w:cs="Times New Roman"/>
+          <w:sz w:val="24"/>
+          <w:szCs w:val="24"/>
+        </w:rPr>
+        <w:t xml:space="preserve">, P. T. Raimondi, and T. E. </w:t>
+      </w:r>
+      <w:proofErr w:type="spellStart"/>
+      <w:r>
+        <w:rPr>
+          <w:rFonts w:ascii="Times New Roman" w:hAnsi="Times New Roman" w:cs="Times New Roman"/>
+          <w:sz w:val="24"/>
+          <w:szCs w:val="24"/>
+        </w:rPr>
+        <w:t>Minchinton</w:t>
+      </w:r>
+      <w:proofErr w:type="spellEnd"/>
+      <w:r>
+        <w:rPr>
+          <w:rFonts w:ascii="Times New Roman" w:hAnsi="Times New Roman" w:cs="Times New Roman"/>
+          <w:sz w:val="24"/>
+          <w:szCs w:val="24"/>
+        </w:rPr>
+        <w:t>. 2006. Recruitment failure and shifts in community structure following mass mortality limit recovery prospects of black abalone. Marine Ecology Progress Series 32:107–117.</w:t>
+      </w:r>
+    </w:p>
+    <w:p>
+      <w:pPr>
+        <w:spacing w:line="480" w:lineRule="auto"/>
+        <w:ind w:left="720" w:hanging="720"/>
+        <w:rPr>
+          <w:rFonts w:ascii="Times New Roman" w:hAnsi="Times New Roman" w:cs="Times New Roman"/>
+          <w:sz w:val="24"/>
+          <w:szCs w:val="24"/>
+        </w:rPr>
+      </w:pPr>
+      <w:r>
+        <w:rPr>
+          <w:rFonts w:ascii="Times New Roman" w:hAnsi="Times New Roman" w:cs="Times New Roman"/>
+          <w:sz w:val="24"/>
+          <w:szCs w:val="24"/>
+        </w:rPr>
         <w:lastRenderedPageBreak/>
-        <w:t xml:space="preserve">Miner, C. M., J. M. </w:t>
-      </w:r>
-      <w:proofErr w:type="spellStart"/>
-      <w:r>
-        <w:rPr>
-          <w:rFonts w:ascii="Times New Roman" w:hAnsi="Times New Roman" w:cs="Times New Roman"/>
-          <w:sz w:val="24"/>
-          <w:szCs w:val="24"/>
-        </w:rPr>
-        <w:t>Altstatt</w:t>
-      </w:r>
-      <w:proofErr w:type="spellEnd"/>
-      <w:r>
-        <w:rPr>
-          <w:rFonts w:ascii="Times New Roman" w:hAnsi="Times New Roman" w:cs="Times New Roman"/>
-          <w:sz w:val="24"/>
-          <w:szCs w:val="24"/>
-        </w:rPr>
-        <w:t xml:space="preserve">, P. T. Raimondi, and T. E. </w:t>
-      </w:r>
-      <w:proofErr w:type="spellStart"/>
-      <w:r>
-        <w:rPr>
-          <w:rFonts w:ascii="Times New Roman" w:hAnsi="Times New Roman" w:cs="Times New Roman"/>
-          <w:sz w:val="24"/>
-          <w:szCs w:val="24"/>
-        </w:rPr>
-        <w:t>Minchinton</w:t>
-      </w:r>
-      <w:proofErr w:type="spellEnd"/>
-      <w:r>
-        <w:rPr>
-          <w:rFonts w:ascii="Times New Roman" w:hAnsi="Times New Roman" w:cs="Times New Roman"/>
-          <w:sz w:val="24"/>
-          <w:szCs w:val="24"/>
-        </w:rPr>
-        <w:t>. 2006. Recruitment failure and shifts in community structure following mass mortality limit recovery prospects of black abalone. Marine Ecology Progress Series 32:107–117.</w:t>
-      </w:r>
-    </w:p>
-    <w:p>
-      <w:pPr>
-        <w:spacing w:line="480" w:lineRule="auto"/>
-        <w:ind w:left="720" w:hanging="720"/>
-        <w:rPr>
-          <w:rFonts w:ascii="Times New Roman" w:hAnsi="Times New Roman" w:cs="Times New Roman"/>
-          <w:sz w:val="24"/>
-          <w:szCs w:val="24"/>
-        </w:rPr>
-      </w:pPr>
-      <w:r>
-        <w:rPr>
-          <w:rFonts w:ascii="Times New Roman" w:hAnsi="Times New Roman" w:cs="Times New Roman"/>
-          <w:sz w:val="24"/>
-          <w:szCs w:val="24"/>
-        </w:rPr>
         <w:t xml:space="preserve">Moore, J. C., E. L. </w:t>
       </w:r>
       <w:proofErr w:type="spellStart"/>
@@ -8354,53 +8510,53 @@
           <w:sz w:val="24"/>
           <w:szCs w:val="24"/>
         </w:rPr>
+        <w:t>Papacostas</w:t>
+      </w:r>
+      <w:proofErr w:type="spellEnd"/>
+      <w:r>
+        <w:rPr>
+          <w:rFonts w:ascii="Times New Roman" w:hAnsi="Times New Roman" w:cs="Times New Roman"/>
+          <w:sz w:val="24"/>
+          <w:szCs w:val="24"/>
+        </w:rPr>
+        <w:t xml:space="preserve">, K. J., and A. L. Freestone. 2019. </w:t>
+      </w:r>
+      <w:proofErr w:type="gramStart"/>
+      <w:r>
+        <w:rPr>
+          <w:rFonts w:ascii="Times New Roman" w:hAnsi="Times New Roman" w:cs="Times New Roman"/>
+          <w:sz w:val="24"/>
+          <w:szCs w:val="24"/>
+        </w:rPr>
+        <w:t>Multi-trophic</w:t>
+      </w:r>
+      <w:proofErr w:type="gramEnd"/>
+      <w:r>
+        <w:rPr>
+          <w:rFonts w:ascii="Times New Roman" w:hAnsi="Times New Roman" w:cs="Times New Roman"/>
+          <w:sz w:val="24"/>
+          <w:szCs w:val="24"/>
+        </w:rPr>
+        <w:t xml:space="preserve"> native and non-native prey naïveté shape marine invasion success. PLOS ONE 14:e0221969.</w:t>
+      </w:r>
+    </w:p>
+    <w:p>
+      <w:pPr>
+        <w:spacing w:line="480" w:lineRule="auto"/>
+        <w:ind w:left="720" w:hanging="720"/>
+        <w:rPr>
+          <w:rFonts w:ascii="Times New Roman" w:hAnsi="Times New Roman" w:cs="Times New Roman"/>
+          <w:sz w:val="24"/>
+          <w:szCs w:val="24"/>
+        </w:rPr>
+      </w:pPr>
+      <w:r>
+        <w:rPr>
+          <w:rFonts w:ascii="Times New Roman" w:hAnsi="Times New Roman" w:cs="Times New Roman"/>
+          <w:sz w:val="24"/>
+          <w:szCs w:val="24"/>
+        </w:rPr>
         <w:lastRenderedPageBreak/>
-        <w:t>Papacostas</w:t>
-      </w:r>
-      <w:proofErr w:type="spellEnd"/>
-      <w:r>
-        <w:rPr>
-          <w:rFonts w:ascii="Times New Roman" w:hAnsi="Times New Roman" w:cs="Times New Roman"/>
-          <w:sz w:val="24"/>
-          <w:szCs w:val="24"/>
-        </w:rPr>
-        <w:t xml:space="preserve">, K. J., and A. L. Freestone. 2019. </w:t>
-      </w:r>
-      <w:proofErr w:type="gramStart"/>
-      <w:r>
-        <w:rPr>
-          <w:rFonts w:ascii="Times New Roman" w:hAnsi="Times New Roman" w:cs="Times New Roman"/>
-          <w:sz w:val="24"/>
-          <w:szCs w:val="24"/>
-        </w:rPr>
-        <w:t>Multi-trophic</w:t>
-      </w:r>
-      <w:proofErr w:type="gramEnd"/>
-      <w:r>
-        <w:rPr>
-          <w:rFonts w:ascii="Times New Roman" w:hAnsi="Times New Roman" w:cs="Times New Roman"/>
-          <w:sz w:val="24"/>
-          <w:szCs w:val="24"/>
-        </w:rPr>
-        <w:t xml:space="preserve"> native and non-native prey naïveté shape marine invasion success. PLOS ONE 14:e0221969.</w:t>
-      </w:r>
-    </w:p>
-    <w:p>
-      <w:pPr>
-        <w:spacing w:line="480" w:lineRule="auto"/>
-        <w:ind w:left="720" w:hanging="720"/>
-        <w:rPr>
-          <w:rFonts w:ascii="Times New Roman" w:hAnsi="Times New Roman" w:cs="Times New Roman"/>
-          <w:sz w:val="24"/>
-          <w:szCs w:val="24"/>
-        </w:rPr>
-      </w:pPr>
-      <w:r>
-        <w:rPr>
-          <w:rFonts w:ascii="Times New Roman" w:hAnsi="Times New Roman" w:cs="Times New Roman"/>
-          <w:sz w:val="24"/>
-          <w:szCs w:val="24"/>
-        </w:rPr>
         <w:t>Parker, J. D., and M. E. Hay. 2005. Biotic resistance to plant invasions? Native herbivores prefer non‐native plants. Ecology Letters 8:959–967.</w:t>
       </w:r>
     </w:p>
@@ -9711,6 +9867,66 @@
       <w:pPr>
         <w:spacing w:line="480" w:lineRule="auto"/>
         <w:rPr>
+          <w:rFonts w:ascii="Times New Roman" w:hAnsi="Times New Roman" w:cs="Times New Roman"/>
+          <w:sz w:val="24"/>
+          <w:szCs w:val="24"/>
+        </w:rPr>
+      </w:pPr>
+    </w:p>
+    <w:p>
+      <w:pPr>
+        <w:spacing w:line="480" w:lineRule="auto"/>
+        <w:rPr>
+          <w:rFonts w:ascii="Times New Roman" w:hAnsi="Times New Roman" w:cs="Times New Roman"/>
+          <w:sz w:val="24"/>
+          <w:szCs w:val="24"/>
+        </w:rPr>
+      </w:pPr>
+    </w:p>
+    <w:p>
+      <w:pPr>
+        <w:spacing w:line="480" w:lineRule="auto"/>
+        <w:rPr>
+          <w:rFonts w:ascii="Times New Roman" w:hAnsi="Times New Roman" w:cs="Times New Roman"/>
+          <w:sz w:val="24"/>
+          <w:szCs w:val="24"/>
+        </w:rPr>
+      </w:pPr>
+    </w:p>
+    <w:p>
+      <w:pPr>
+        <w:spacing w:line="480" w:lineRule="auto"/>
+        <w:rPr>
+          <w:rFonts w:ascii="Times New Roman" w:hAnsi="Times New Roman" w:cs="Times New Roman"/>
+          <w:sz w:val="24"/>
+          <w:szCs w:val="24"/>
+        </w:rPr>
+      </w:pPr>
+    </w:p>
+    <w:p>
+      <w:pPr>
+        <w:spacing w:line="480" w:lineRule="auto"/>
+        <w:rPr>
+          <w:rFonts w:ascii="Times New Roman" w:hAnsi="Times New Roman" w:cs="Times New Roman"/>
+          <w:sz w:val="24"/>
+          <w:szCs w:val="24"/>
+        </w:rPr>
+      </w:pPr>
+    </w:p>
+    <w:p>
+      <w:pPr>
+        <w:spacing w:line="480" w:lineRule="auto"/>
+        <w:rPr>
+          <w:rFonts w:ascii="Times New Roman" w:hAnsi="Times New Roman" w:cs="Times New Roman"/>
+          <w:sz w:val="24"/>
+          <w:szCs w:val="24"/>
+        </w:rPr>
+      </w:pPr>
+    </w:p>
+    <w:p>
+      <w:pPr>
+        <w:spacing w:line="480" w:lineRule="auto"/>
+        <w:rPr>
           <w:rFonts w:ascii="Times New Roman" w:eastAsia="Times New Roman" w:hAnsi="Times New Roman" w:cs="Times New Roman"/>
           <w:sz w:val="24"/>
           <w:szCs w:val="24"/>
@@ -9736,6 +9952,7 @@
           <w:sz w:val="24"/>
           <w:szCs w:val="24"/>
         </w:rPr>
+        <w:lastRenderedPageBreak/>
         <w:t>Figure 1</w:t>
       </w:r>
     </w:p>
@@ -9838,7 +10055,6 @@
           <w:sz w:val="24"/>
           <w:szCs w:val="24"/>
         </w:rPr>
-        <w:lastRenderedPageBreak/>
         <w:t>Figure 2</w:t>
       </w:r>
     </w:p>
@@ -10011,72 +10227,6 @@
         </w:rPr>
         <w:t xml:space="preserve"> consumed by assemblage of consumers in native (gray) and invasive (white) wrack treatments. The lines inside boxes are median values, box limits are Q1 and Q3, and whiskers represent non outlier values. The black dots are outliers.</w:t>
       </w:r>
-    </w:p>
-    <w:p>
-      <w:pPr>
-        <w:spacing w:line="480" w:lineRule="auto"/>
-        <w:ind w:left="720" w:hanging="720"/>
-        <w:rPr>
-          <w:rFonts w:ascii="Times New Roman" w:hAnsi="Times New Roman" w:cs="Times New Roman"/>
-          <w:sz w:val="24"/>
-          <w:szCs w:val="24"/>
-        </w:rPr>
-      </w:pPr>
-    </w:p>
-    <w:p>
-      <w:pPr>
-        <w:spacing w:line="480" w:lineRule="auto"/>
-        <w:rPr>
-          <w:rFonts w:ascii="Times New Roman" w:hAnsi="Times New Roman" w:cs="Times New Roman"/>
-          <w:sz w:val="24"/>
-          <w:szCs w:val="24"/>
-          <w:lang w:val="en-US"/>
-        </w:rPr>
-      </w:pPr>
-    </w:p>
-    <w:p>
-      <w:pPr>
-        <w:spacing w:line="480" w:lineRule="auto"/>
-        <w:rPr>
-          <w:rFonts w:ascii="Times New Roman" w:hAnsi="Times New Roman" w:cs="Times New Roman"/>
-          <w:sz w:val="24"/>
-          <w:szCs w:val="24"/>
-          <w:lang w:val="en-US"/>
-        </w:rPr>
-      </w:pPr>
-    </w:p>
-    <w:p>
-      <w:pPr>
-        <w:spacing w:line="480" w:lineRule="auto"/>
-        <w:rPr>
-          <w:rFonts w:ascii="Times New Roman" w:hAnsi="Times New Roman" w:cs="Times New Roman"/>
-          <w:sz w:val="24"/>
-          <w:szCs w:val="24"/>
-          <w:lang w:val="en-US"/>
-        </w:rPr>
-      </w:pPr>
-    </w:p>
-    <w:p>
-      <w:pPr>
-        <w:spacing w:line="480" w:lineRule="auto"/>
-        <w:rPr>
-          <w:rFonts w:ascii="Times New Roman" w:hAnsi="Times New Roman" w:cs="Times New Roman"/>
-          <w:sz w:val="24"/>
-          <w:szCs w:val="24"/>
-          <w:lang w:val="en-US"/>
-        </w:rPr>
-      </w:pPr>
-    </w:p>
-    <w:p>
-      <w:pPr>
-        <w:spacing w:line="480" w:lineRule="auto"/>
-        <w:rPr>
-          <w:rFonts w:ascii="Times New Roman" w:hAnsi="Times New Roman" w:cs="Times New Roman"/>
-          <w:sz w:val="24"/>
-          <w:szCs w:val="24"/>
-          <w:lang w:val="en-US"/>
-        </w:rPr>
-      </w:pPr>
     </w:p>
     <w:p>
       <w:pPr>
